--- a/Software_requirement_engineering/Team_project/Fifty50_SRS.docx
+++ b/Software_requirement_engineering/Team_project/Fifty50_SRS.docx
@@ -17,6 +17,15 @@
       </w:sdtPr>
       <w:sdtEndPr/>
       <w:sdtContent>
+        <w:p>
+          <w:pPr>
+            <w:rPr>
+              <w:rFonts w:ascii="Arial" w:hAnsi="Arial" w:cs="Arial"/>
+              <w:sz w:val="24"/>
+              <w:szCs w:val="24"/>
+            </w:rPr>
+          </w:pPr>
+        </w:p>
         <w:p>
           <w:pPr>
             <w:rPr>
@@ -35,7 +44,7 @@
             <mc:AlternateContent>
               <mc:Choice Requires="wps">
                 <w:drawing>
-                  <wp:anchor distT="0" distB="0" distL="114300" distR="114300" simplePos="0" relativeHeight="251658240" behindDoc="1" locked="0" layoutInCell="1" allowOverlap="1" wp14:anchorId="3051471B" wp14:editId="3921A064">
+                  <wp:anchor distT="0" distB="0" distL="114300" distR="114300" simplePos="0" relativeHeight="251658240" behindDoc="1" locked="0" layoutInCell="1" allowOverlap="1" wp14:anchorId="3051471B" wp14:editId="05F0A359">
                     <wp:simplePos x="0" y="0"/>
                     <wp:positionH relativeFrom="page">
                       <wp:align>center</wp:align>
@@ -52,8 +61,8 @@
                         </wp:positionV>
                       </mc:Fallback>
                     </mc:AlternateContent>
-                    <wp:extent cx="7034530" cy="3255264"/>
-                    <wp:effectExtent l="0" t="0" r="6985" b="0"/>
+                    <wp:extent cx="7034530" cy="3459480"/>
+                    <wp:effectExtent l="0" t="0" r="6985" b="7620"/>
                     <wp:wrapNone/>
                     <wp:docPr id="1" name="Text Box 1" descr="Cover page content layout"/>
                     <wp:cNvGraphicFramePr/>
@@ -64,7 +73,7 @@
                           <wps:spPr>
                             <a:xfrm>
                               <a:off x="0" y="0"/>
-                              <a:ext cx="7034530" cy="3255264"/>
+                              <a:ext cx="7034530" cy="3459480"/>
                             </a:xfrm>
                             <a:prstGeom prst="rect">
                               <a:avLst/>
@@ -255,6 +264,14 @@
                                             </w:rPr>
                                             <w:t>Ujjwal Poudel</w:t>
                                           </w:r>
+                                          <w:r>
+                                            <w:rPr>
+                                              <w:color w:val="FFFFFF" w:themeColor="background1"/>
+                                              <w:sz w:val="28"/>
+                                              <w:szCs w:val="28"/>
+                                            </w:rPr>
+                                            <w:t>, Pham Name, Radmir Name</w:t>
+                                          </w:r>
                                         </w:sdtContent>
                                       </w:sdt>
                                     </w:p>
@@ -294,6 +311,14 @@
                                               <w:szCs w:val="28"/>
                                             </w:rPr>
                                             <w:t>301284284</w:t>
+                                          </w:r>
+                                          <w:r>
+                                            <w:rPr>
+                                              <w:color w:val="FFFFFF" w:themeColor="background1"/>
+                                              <w:sz w:val="28"/>
+                                              <w:szCs w:val="28"/>
+                                            </w:rPr>
+                                            <w:t>, Pham student number, Radmir student number</w:t>
                                           </w:r>
                                         </w:p>
                                       </w:sdtContent>
@@ -353,7 +378,7 @@
                             <a:prstTxWarp prst="textNoShape">
                               <a:avLst/>
                             </a:prstTxWarp>
-                            <a:spAutoFit/>
+                            <a:noAutofit/>
                           </wps:bodyPr>
                         </wps:wsp>
                       </a:graphicData>
@@ -373,8 +398,8 @@
                     <v:stroke joinstyle="miter"/>
                     <v:path gradientshapeok="t" o:connecttype="rect"/>
                   </v:shapetype>
-                  <v:shape id="Text Box 1" o:spid="_x0000_s1026" type="#_x0000_t202" alt="Cover page content layout" style="position:absolute;margin-left:0;margin-top:0;width:553.9pt;height:256.3pt;z-index:-251658240;visibility:visible;mso-wrap-style:square;mso-width-percent:906;mso-height-percent:0;mso-top-percent:510;mso-wrap-distance-left:9pt;mso-wrap-distance-top:0;mso-wrap-distance-right:9pt;mso-wrap-distance-bottom:0;mso-position-horizontal:center;mso-position-horizontal-relative:page;mso-position-vertical-relative:page;mso-width-percent:906;mso-height-percent:0;mso-top-percent:510;mso-width-relative:page;mso-height-relative:margin;v-text-anchor:top" o:gfxdata="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" filled="f" stroked="f" strokeweight=".5pt">
-                    <v:textbox style="mso-fit-shape-to-text:t" inset="0,0,0,0">
+                  <v:shape id="Text Box 1" o:spid="_x0000_s1026" type="#_x0000_t202" alt="Cover page content layout" style="position:absolute;margin-left:0;margin-top:0;width:553.9pt;height:272.4pt;z-index:-251658240;visibility:visible;mso-wrap-style:square;mso-width-percent:906;mso-height-percent:0;mso-top-percent:510;mso-wrap-distance-left:9pt;mso-wrap-distance-top:0;mso-wrap-distance-right:9pt;mso-wrap-distance-bottom:0;mso-position-horizontal:center;mso-position-horizontal-relative:page;mso-position-vertical-relative:page;mso-width-percent:906;mso-height-percent:0;mso-top-percent:510;mso-width-relative:page;mso-height-relative:margin;v-text-anchor:top" o:gfxdata="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" filled="f" stroked="f" strokeweight=".5pt">
+                    <v:textbox inset="0,0,0,0">
                       <w:txbxContent>
                         <w:tbl>
                           <w:tblPr>
@@ -540,6 +565,14 @@
                                       </w:rPr>
                                       <w:t>Ujjwal Poudel</w:t>
                                     </w:r>
+                                    <w:r>
+                                      <w:rPr>
+                                        <w:color w:val="FFFFFF" w:themeColor="background1"/>
+                                        <w:sz w:val="28"/>
+                                        <w:szCs w:val="28"/>
+                                      </w:rPr>
+                                      <w:t>, Pham Name, Radmir Name</w:t>
+                                    </w:r>
                                   </w:sdtContent>
                                 </w:sdt>
                               </w:p>
@@ -579,6 +612,14 @@
                                         <w:szCs w:val="28"/>
                                       </w:rPr>
                                       <w:t>301284284</w:t>
+                                    </w:r>
+                                    <w:r>
+                                      <w:rPr>
+                                        <w:color w:val="FFFFFF" w:themeColor="background1"/>
+                                        <w:sz w:val="28"/>
+                                        <w:szCs w:val="28"/>
+                                      </w:rPr>
+                                      <w:t>, Pham student number, Radmir student number</w:t>
                                     </w:r>
                                   </w:p>
                                 </w:sdtContent>
@@ -640,15 +681,6 @@
               </mc:Fallback>
             </mc:AlternateContent>
           </w:r>
-        </w:p>
-        <w:p>
-          <w:pPr>
-            <w:rPr>
-              <w:rFonts w:ascii="Arial" w:hAnsi="Arial" w:cs="Arial"/>
-              <w:sz w:val="24"/>
-              <w:szCs w:val="24"/>
-            </w:rPr>
-          </w:pPr>
           <w:r>
             <w:rPr>
               <w:rFonts w:ascii="Arial" w:hAnsi="Arial" w:cs="Arial"/>
@@ -1209,7 +1241,6 @@
           <w:sz w:val="24"/>
           <w:szCs w:val="24"/>
         </w:rPr>
-        <w:lastRenderedPageBreak/>
         <w:t>Section A:</w:t>
       </w:r>
       <w:r>
@@ -1740,7 +1771,16 @@
           <w:sz w:val="24"/>
           <w:szCs w:val="24"/>
         </w:rPr>
-        <w:t>Fifty50 is a startup application focused on addressing the needs of students living in group accommodations. Initially, the application aims to provide features for expense management, task organization, and communication within student groups. However, Fifty50 has a broader vision for the future, with plans to expand its range of software offerings to cater to additional needs and challenges faced by students. The goal is to continually develop and provide innovative solutions that enhance the overall student experience. As a startup, Fifty50 is committed to growth and adapting to the evolving requirements of students, with the intention of delivering a comprehensive suite of software products to facilitate various aspects of student life.</w:t>
+        <w:t xml:space="preserve">Fifty50 is a startup application focused on addressing the needs of students living in group accommodations. Initially, the application aims to provide features for expense management, task organization, and communication within student groups. However, Fifty50 has a broader vision for the future, with plans to expand its range of software offerings to cater to additional needs and challenges faced by students. The goal is to continually develop and provide innovative solutions that enhance </w:t>
+      </w:r>
+      <w:r>
+        <w:rPr>
+          <w:rFonts w:ascii="Arial" w:hAnsi="Arial" w:cs="Arial"/>
+          <w:sz w:val="24"/>
+          <w:szCs w:val="24"/>
+        </w:rPr>
+        <w:lastRenderedPageBreak/>
+        <w:t>the overall student experience. As a startup, Fifty50 is committed to growth and adapting to the evolving requirements of students, with the intention of delivering a comprehensive suite of software products to facilitate various aspects of student life.</w:t>
       </w:r>
     </w:p>
     <w:p>
@@ -2171,6 +2211,7 @@
           <w:sz w:val="24"/>
           <w:szCs w:val="24"/>
         </w:rPr>
+        <w:lastRenderedPageBreak/>
         <w:t>Section B:</w:t>
       </w:r>
       <w:r>
@@ -3019,7 +3060,6 @@
           <w:sz w:val="24"/>
           <w:szCs w:val="24"/>
         </w:rPr>
-        <w:lastRenderedPageBreak/>
         <w:t>Section C: External Interface Requirements</w:t>
       </w:r>
     </w:p>
@@ -3360,17 +3400,7 @@
           <w:sz w:val="24"/>
           <w:szCs w:val="24"/>
         </w:rPr>
-        <w:t xml:space="preserve">3.4 </w:t>
-      </w:r>
-      <w:r>
-        <w:rPr>
-          <w:rFonts w:ascii="Arial" w:hAnsi="Arial" w:cs="Arial"/>
-          <w:b/>
-          <w:bCs/>
-          <w:sz w:val="24"/>
-          <w:szCs w:val="24"/>
-        </w:rPr>
-        <w:t>Use Cases</w:t>
+        <w:t>3.4 Use Cases</w:t>
       </w:r>
     </w:p>
     <w:tbl>
@@ -3843,7 +3873,7 @@
                 <w:sz w:val="24"/>
                 <w:szCs w:val="24"/>
               </w:rPr>
-              <w:t xml:space="preserve">The system monitors expenses against predefined limits set by the Financial Analyst. If a student's expenses exceed the limit, the system will trigger a color notification to alert the student. Different colors indicate </w:t>
+              <w:t xml:space="preserve">The system monitors expenses against predefined limits set by the Financial Analyst. If a student's expenses exceed the </w:t>
             </w:r>
             <w:r>
               <w:rPr>
@@ -3852,7 +3882,7 @@
                 <w:szCs w:val="24"/>
               </w:rPr>
               <w:lastRenderedPageBreak/>
-              <w:t>different levels of exceeding the limits.</w:t>
+              <w:t>limit, the system will trigger a color notification to alert the student. Different colors indicate different levels of exceeding the limits.</w:t>
             </w:r>
           </w:p>
           <w:p>
@@ -4221,7 +4251,16 @@
                 <w:sz w:val="24"/>
                 <w:szCs w:val="24"/>
               </w:rPr>
-              <w:t>Team Lead (Operational Stakeholder), Student (Operational Stakeholder)</w:t>
+              <w:t xml:space="preserve">Team Lead (Operational </w:t>
+            </w:r>
+            <w:r>
+              <w:rPr>
+                <w:rFonts w:ascii="Arial" w:hAnsi="Arial" w:cs="Arial"/>
+                <w:sz w:val="24"/>
+                <w:szCs w:val="24"/>
+              </w:rPr>
+              <w:lastRenderedPageBreak/>
+              <w:t>Stakeholder), Student (Operational Stakeholder)</w:t>
             </w:r>
           </w:p>
         </w:tc>
@@ -4243,16 +4282,17 @@
                 <w:sz w:val="24"/>
                 <w:szCs w:val="24"/>
               </w:rPr>
-              <w:t xml:space="preserve">Users can communicate and share updates, reminders, and messages within the group through the application. This feature facilitates effective collaboration </w:t>
-            </w:r>
-            <w:r>
-              <w:rPr>
-                <w:rFonts w:ascii="Arial" w:hAnsi="Arial" w:cs="Arial"/>
-                <w:sz w:val="24"/>
-                <w:szCs w:val="24"/>
-              </w:rPr>
               <w:lastRenderedPageBreak/>
-              <w:t>and coordination among group members.</w:t>
+              <w:t xml:space="preserve">Users can communicate and </w:t>
+            </w:r>
+            <w:r>
+              <w:rPr>
+                <w:rFonts w:ascii="Arial" w:hAnsi="Arial" w:cs="Arial"/>
+                <w:sz w:val="24"/>
+                <w:szCs w:val="24"/>
+              </w:rPr>
+              <w:lastRenderedPageBreak/>
+              <w:t>share updates, reminders, and messages within the group through the application. This feature facilitates effective collaboration and coordination among group members.</w:t>
             </w:r>
           </w:p>
         </w:tc>
@@ -5155,6 +5195,7 @@
                 <w:sz w:val="20"/>
                 <w:szCs w:val="20"/>
               </w:rPr>
+              <w:lastRenderedPageBreak/>
               <w:t>Aditya Pradhan</w:t>
             </w:r>
           </w:p>
@@ -5897,7 +5938,16 @@
                 <w:sz w:val="24"/>
                 <w:szCs w:val="24"/>
               </w:rPr>
-              <w:t>Are you open to receiving external funding for the development and growth of the application? If yes, what are the potential areas or features that you would prioritize with additional funding?</w:t>
+              <w:t xml:space="preserve">Are you open to receiving external funding for the development and </w:t>
+            </w:r>
+            <w:r>
+              <w:rPr>
+                <w:rFonts w:ascii="Arial" w:hAnsi="Arial" w:cs="Arial"/>
+                <w:sz w:val="24"/>
+                <w:szCs w:val="24"/>
+              </w:rPr>
+              <w:lastRenderedPageBreak/>
+              <w:t>growth of the application? If yes, what are the potential areas or features that you would prioritize with additional funding?</w:t>
             </w:r>
           </w:p>
         </w:tc>
@@ -5920,6 +5970,7 @@
                 <w:sz w:val="24"/>
                 <w:szCs w:val="24"/>
               </w:rPr>
+              <w:lastRenderedPageBreak/>
               <w:t>Investor</w:t>
             </w:r>
           </w:p>
@@ -5943,7 +5994,16 @@
                 <w:sz w:val="24"/>
                 <w:szCs w:val="24"/>
               </w:rPr>
-              <w:t>As of now, the application is not funded by stakeholders. However, we are open to considering external funding opportunities. With additional funding, we would prioritize enhancing user experience, expanding the user base, and investing in marketing efforts to promote the application's adoption.</w:t>
+              <w:t xml:space="preserve">As of now, the application is not funded by stakeholders. </w:t>
+            </w:r>
+            <w:r>
+              <w:rPr>
+                <w:rFonts w:ascii="Arial" w:hAnsi="Arial" w:cs="Arial"/>
+                <w:sz w:val="24"/>
+                <w:szCs w:val="24"/>
+              </w:rPr>
+              <w:lastRenderedPageBreak/>
+              <w:t>However, we are open to considering external funding opportunities. With additional funding, we would prioritize enhancing user experience, expanding the user base, and investing in marketing efforts to promote the application's adoption.</w:t>
             </w:r>
           </w:p>
         </w:tc>
@@ -5972,16 +6032,8 @@
                 <w:sz w:val="24"/>
                 <w:szCs w:val="24"/>
               </w:rPr>
-              <w:t xml:space="preserve">How do you envision the user interface and overall user experience </w:t>
-            </w:r>
-            <w:r>
-              <w:rPr>
-                <w:rFonts w:ascii="Arial" w:hAnsi="Arial" w:cs="Arial"/>
-                <w:sz w:val="24"/>
-                <w:szCs w:val="24"/>
-              </w:rPr>
               <w:lastRenderedPageBreak/>
-              <w:t>of the application? Are there any specific design principles or preferences that should be taken into consideration?</w:t>
+              <w:t>How do you envision the user interface and overall user experience of the application? Are there any specific design principles or preferences that should be taken into consideration?</w:t>
             </w:r>
           </w:p>
         </w:tc>
@@ -6004,7 +6056,6 @@
                 <w:sz w:val="24"/>
                 <w:szCs w:val="24"/>
               </w:rPr>
-              <w:lastRenderedPageBreak/>
               <w:t>User Experience Designer</w:t>
             </w:r>
           </w:p>
@@ -6028,16 +6079,7 @@
                 <w:sz w:val="24"/>
                 <w:szCs w:val="24"/>
               </w:rPr>
-              <w:t xml:space="preserve">As a user experience designer, I aim to create an </w:t>
-            </w:r>
-            <w:r>
-              <w:rPr>
-                <w:rFonts w:ascii="Arial" w:hAnsi="Arial" w:cs="Arial"/>
-                <w:sz w:val="24"/>
-                <w:szCs w:val="24"/>
-              </w:rPr>
-              <w:lastRenderedPageBreak/>
-              <w:t>intuitive and user-friendly interface for the application. It would be helpful to understand any specific design principles or preferences that stakeholders have in mind to ensure the design aligns with their vision and meets the expectations of the target users.</w:t>
+              <w:t>As a user experience designer, I aim to create an intuitive and user-friendly interface for the application. It would be helpful to understand any specific design principles or preferences that stakeholders have in mind to ensure the design aligns with their vision and meets the expectations of the target users.</w:t>
             </w:r>
           </w:p>
         </w:tc>
@@ -6214,7 +6256,6 @@
           <w:sz w:val="24"/>
           <w:szCs w:val="24"/>
         </w:rPr>
-        <w:lastRenderedPageBreak/>
         <w:t>Section D: Functional Requirements</w:t>
       </w:r>
       <w:r>
@@ -6265,6 +6306,7 @@
                 <w:sz w:val="24"/>
                 <w:szCs w:val="24"/>
               </w:rPr>
+              <w:lastRenderedPageBreak/>
               <w:t>Requirement ID</w:t>
             </w:r>
           </w:p>
@@ -8983,7 +9025,31 @@
           <w:lang w:eastAsia="en-CA"/>
           <w14:ligatures w14:val="none"/>
         </w:rPr>
-        <w:t>2. The user starts to fill up the UserID’s information. </w:t>
+        <w:t xml:space="preserve">2. The user starts to fill up the </w:t>
+      </w:r>
+      <w:proofErr w:type="spellStart"/>
+      <w:r>
+        <w:rPr>
+          <w:rFonts w:ascii="Calibri" w:eastAsia="Times New Roman" w:hAnsi="Calibri" w:cs="Calibri"/>
+          <w:kern w:val="0"/>
+          <w:sz w:val="24"/>
+          <w:szCs w:val="24"/>
+          <w:lang w:eastAsia="en-CA"/>
+          <w14:ligatures w14:val="none"/>
+        </w:rPr>
+        <w:t>UserID’s</w:t>
+      </w:r>
+      <w:proofErr w:type="spellEnd"/>
+      <w:r>
+        <w:rPr>
+          <w:rFonts w:ascii="Calibri" w:eastAsia="Times New Roman" w:hAnsi="Calibri" w:cs="Calibri"/>
+          <w:kern w:val="0"/>
+          <w:sz w:val="24"/>
+          <w:szCs w:val="24"/>
+          <w:lang w:eastAsia="en-CA"/>
+          <w14:ligatures w14:val="none"/>
+        </w:rPr>
+        <w:t xml:space="preserve"> information. </w:t>
       </w:r>
     </w:p>
     <w:p>
@@ -9058,7 +9124,31 @@
           <w:lang w:eastAsia="en-CA"/>
           <w14:ligatures w14:val="none"/>
         </w:rPr>
-        <w:t>5. The user chooses the “ Predict Future Expenses” feature. </w:t>
+        <w:t xml:space="preserve">5. The user chooses the </w:t>
+      </w:r>
+      <w:proofErr w:type="gramStart"/>
+      <w:r>
+        <w:rPr>
+          <w:rFonts w:ascii="Calibri" w:eastAsia="Times New Roman" w:hAnsi="Calibri" w:cs="Calibri"/>
+          <w:kern w:val="0"/>
+          <w:sz w:val="24"/>
+          <w:szCs w:val="24"/>
+          <w:lang w:eastAsia="en-CA"/>
+          <w14:ligatures w14:val="none"/>
+        </w:rPr>
+        <w:t>“ Predict</w:t>
+      </w:r>
+      <w:proofErr w:type="gramEnd"/>
+      <w:r>
+        <w:rPr>
+          <w:rFonts w:ascii="Calibri" w:eastAsia="Times New Roman" w:hAnsi="Calibri" w:cs="Calibri"/>
+          <w:kern w:val="0"/>
+          <w:sz w:val="24"/>
+          <w:szCs w:val="24"/>
+          <w:lang w:eastAsia="en-CA"/>
+          <w14:ligatures w14:val="none"/>
+        </w:rPr>
+        <w:t xml:space="preserve"> Future Expenses” feature. </w:t>
       </w:r>
     </w:p>
     <w:p>
@@ -9246,7 +9336,31 @@
           <w:lang w:eastAsia="en-CA"/>
           <w14:ligatures w14:val="none"/>
         </w:rPr>
-        <w:t>1. UserID or password are incorrect or not recognized. </w:t>
+        <w:t xml:space="preserve">1. </w:t>
+      </w:r>
+      <w:proofErr w:type="spellStart"/>
+      <w:r>
+        <w:rPr>
+          <w:rFonts w:ascii="Calibri" w:eastAsia="Times New Roman" w:hAnsi="Calibri" w:cs="Calibri"/>
+          <w:kern w:val="0"/>
+          <w:sz w:val="24"/>
+          <w:szCs w:val="24"/>
+          <w:lang w:eastAsia="en-CA"/>
+          <w14:ligatures w14:val="none"/>
+        </w:rPr>
+        <w:t>UserID</w:t>
+      </w:r>
+      <w:proofErr w:type="spellEnd"/>
+      <w:r>
+        <w:rPr>
+          <w:rFonts w:ascii="Calibri" w:eastAsia="Times New Roman" w:hAnsi="Calibri" w:cs="Calibri"/>
+          <w:kern w:val="0"/>
+          <w:sz w:val="24"/>
+          <w:szCs w:val="24"/>
+          <w:lang w:eastAsia="en-CA"/>
+          <w14:ligatures w14:val="none"/>
+        </w:rPr>
+        <w:t xml:space="preserve"> or password are incorrect or not recognized. </w:t>
       </w:r>
     </w:p>
     <w:p>
@@ -9296,7 +9410,31 @@
           <w:lang w:eastAsia="en-CA"/>
           <w14:ligatures w14:val="none"/>
         </w:rPr>
-        <w:t>3. The filled statistic is not correct.( filling word instead of number). </w:t>
+        <w:t xml:space="preserve">3. The filled statistic is not </w:t>
+      </w:r>
+      <w:proofErr w:type="gramStart"/>
+      <w:r>
+        <w:rPr>
+          <w:rFonts w:ascii="Calibri" w:eastAsia="Times New Roman" w:hAnsi="Calibri" w:cs="Calibri"/>
+          <w:kern w:val="0"/>
+          <w:sz w:val="24"/>
+          <w:szCs w:val="24"/>
+          <w:lang w:eastAsia="en-CA"/>
+          <w14:ligatures w14:val="none"/>
+        </w:rPr>
+        <w:t>correct.(</w:t>
+      </w:r>
+      <w:proofErr w:type="gramEnd"/>
+      <w:r>
+        <w:rPr>
+          <w:rFonts w:ascii="Calibri" w:eastAsia="Times New Roman" w:hAnsi="Calibri" w:cs="Calibri"/>
+          <w:kern w:val="0"/>
+          <w:sz w:val="24"/>
+          <w:szCs w:val="24"/>
+          <w:lang w:eastAsia="en-CA"/>
+          <w14:ligatures w14:val="none"/>
+        </w:rPr>
+        <w:t xml:space="preserve"> filling word instead of number). </w:t>
       </w:r>
     </w:p>
     <w:p>
@@ -9544,6 +9682,7 @@
           <w:lang w:eastAsia="en-CA"/>
           <w14:ligatures w14:val="none"/>
         </w:rPr>
+        <w:lastRenderedPageBreak/>
         <w:t>SECONDARY ACTORS:</w:t>
       </w:r>
       <w:r>
@@ -9607,7 +9746,6 @@
           <w:lang w:eastAsia="en-CA"/>
           <w14:ligatures w14:val="none"/>
         </w:rPr>
-        <w:lastRenderedPageBreak/>
         <w:t>CHANNELS TO SECONDARY ACTORS:</w:t>
       </w:r>
       <w:r>
@@ -10022,7 +10160,6 @@
           <w:sz w:val="24"/>
           <w:szCs w:val="24"/>
         </w:rPr>
-        <w:lastRenderedPageBreak/>
         <w:t>Appendix E: Class Diagrams</w:t>
       </w:r>
     </w:p>
@@ -10447,6 +10584,7 @@
           <w:sz w:val="24"/>
           <w:szCs w:val="24"/>
         </w:rPr>
+        <w:lastRenderedPageBreak/>
         <w:drawing>
           <wp:inline distT="0" distB="0" distL="0" distR="0" wp14:anchorId="13B66EF6" wp14:editId="4A565D02">
             <wp:extent cx="6858000" cy="8966200"/>
@@ -10512,6 +10650,7 @@
           <w:sz w:val="24"/>
           <w:szCs w:val="24"/>
         </w:rPr>
+        <w:lastRenderedPageBreak/>
         <w:drawing>
           <wp:anchor distT="0" distB="0" distL="114300" distR="114300" simplePos="0" relativeHeight="251660288" behindDoc="0" locked="0" layoutInCell="1" allowOverlap="1" wp14:anchorId="4B7A4D87" wp14:editId="7827D47A">
             <wp:simplePos x="0" y="0"/>
@@ -10694,6 +10833,7 @@
         <w:dataBinding w:prefixMappings="xmlns:ns0='http://schemas.openxmlformats.org/package/2006/metadata/core-properties' xmlns:ns1='http://purl.org/dc/elements/1.1/'" w:xpath="/ns0:coreProperties[1]/ns1:title[1]" w:storeItemID="{6C3C8BC8-F283-45AE-878A-BAB7291924A1}"/>
         <w:text/>
       </w:sdtPr>
+      <w:sdtEndPr/>
       <w:sdtContent>
         <w:r>
           <w:rPr>
@@ -11508,6 +11648,7 @@
   <w:rsids>
     <w:rsidRoot w:val="004A37EC"/>
     <w:rsid w:val="00132736"/>
+    <w:rsid w:val="00385CE0"/>
     <w:rsid w:val="004A37EC"/>
     <w:rsid w:val="00627F64"/>
     <w:rsid w:val="008932DB"/>
@@ -11984,10 +12125,6 @@
     <w:name w:val="C611682EF0284DAD93477C82BFDBCE92"/>
     <w:rsid w:val="00AD0C4B"/>
   </w:style>
-  <w:style w:type="paragraph" w:customStyle="1" w:styleId="3B1FC5EAF19A42C890356B97DC476821">
-    <w:name w:val="3B1FC5EAF19A42C890356B97DC476821"/>
-    <w:rsid w:val="00AD0C4B"/>
-  </w:style>
 </w:styles>
 </file>
 

--- a/Software_requirement_engineering/Team_project/Fifty50_SRS.docx
+++ b/Software_requirement_engineering/Team_project/Fifty50_SRS.docx
@@ -270,8 +270,34 @@
                                               <w:sz w:val="28"/>
                                               <w:szCs w:val="28"/>
                                             </w:rPr>
-                                            <w:t>, Pham Name, Radmir Name</w:t>
+                                            <w:t>, Pham</w:t>
                                           </w:r>
+                                          <w:r>
+                                            <w:rPr>
+                                              <w:color w:val="FFFFFF" w:themeColor="background1"/>
+                                              <w:sz w:val="28"/>
+                                              <w:szCs w:val="28"/>
+                                            </w:rPr>
+                                            <w:t xml:space="preserve"> Duy Huan</w:t>
+                                          </w:r>
+                                          <w:r>
+                                            <w:rPr>
+                                              <w:color w:val="FFFFFF" w:themeColor="background1"/>
+                                              <w:sz w:val="28"/>
+                                              <w:szCs w:val="28"/>
+                                            </w:rPr>
+                                            <w:t xml:space="preserve">, Radmir </w:t>
+                                          </w:r>
+                                          <w:proofErr w:type="spellStart"/>
+                                          <w:r>
+                                            <w:rPr>
+                                              <w:color w:val="FFFFFF" w:themeColor="background1"/>
+                                              <w:sz w:val="28"/>
+                                              <w:szCs w:val="28"/>
+                                            </w:rPr>
+                                            <w:t>Taskynbayev</w:t>
+                                          </w:r>
+                                          <w:proofErr w:type="spellEnd"/>
                                         </w:sdtContent>
                                       </w:sdt>
                                     </w:p>
@@ -318,7 +344,23 @@
                                               <w:sz w:val="28"/>
                                               <w:szCs w:val="28"/>
                                             </w:rPr>
-                                            <w:t>, Pham student number, Radmir student number</w:t>
+                                            <w:t xml:space="preserve">, Pham student number, </w:t>
+                                          </w:r>
+                                          <w:r>
+                                            <w:rPr>
+                                              <w:color w:val="FFFFFF" w:themeColor="background1"/>
+                                              <w:sz w:val="28"/>
+                                              <w:szCs w:val="28"/>
+                                            </w:rPr>
+                                            <w:t>3012</w:t>
+                                          </w:r>
+                                          <w:r>
+                                            <w:rPr>
+                                              <w:color w:val="FFFFFF" w:themeColor="background1"/>
+                                              <w:sz w:val="28"/>
+                                              <w:szCs w:val="28"/>
+                                            </w:rPr>
+                                            <w:t>39725</w:t>
                                           </w:r>
                                         </w:p>
                                       </w:sdtContent>
@@ -337,7 +379,7 @@
                                           <w:docPart w:val="279A8C4E8E2540FE878A8CF8A172635F"/>
                                         </w:placeholder>
                                         <w:dataBinding w:prefixMappings="xmlns:ns0='http://schemas.microsoft.com/office/2006/coverPageProps' " w:xpath="/ns0:CoverPageProperties[1]/ns0:PublishDate[1]" w:storeItemID="{55AF091B-3C7A-41E3-B477-F2FDAA23CFDA}"/>
-                                        <w:date w:fullDate="2023-06-02T00:00:00Z">
+                                        <w:date w:fullDate="2023-08-13T00:00:00Z">
                                           <w:dateFormat w:val="M/d/yy"/>
                                           <w:lid w:val="en-US"/>
                                           <w:storeMappedDataAs w:val="dateTime"/>
@@ -363,7 +405,7 @@
                                               <w:sz w:val="28"/>
                                               <w:szCs w:val="28"/>
                                             </w:rPr>
-                                            <w:t>6/2/23</w:t>
+                                            <w:t>8/13/23</w:t>
                                           </w:r>
                                         </w:p>
                                       </w:sdtContent>
@@ -571,8 +613,34 @@
                                         <w:sz w:val="28"/>
                                         <w:szCs w:val="28"/>
                                       </w:rPr>
-                                      <w:t>, Pham Name, Radmir Name</w:t>
+                                      <w:t>, Pham</w:t>
                                     </w:r>
+                                    <w:r>
+                                      <w:rPr>
+                                        <w:color w:val="FFFFFF" w:themeColor="background1"/>
+                                        <w:sz w:val="28"/>
+                                        <w:szCs w:val="28"/>
+                                      </w:rPr>
+                                      <w:t xml:space="preserve"> Duy Huan</w:t>
+                                    </w:r>
+                                    <w:r>
+                                      <w:rPr>
+                                        <w:color w:val="FFFFFF" w:themeColor="background1"/>
+                                        <w:sz w:val="28"/>
+                                        <w:szCs w:val="28"/>
+                                      </w:rPr>
+                                      <w:t xml:space="preserve">, Radmir </w:t>
+                                    </w:r>
+                                    <w:proofErr w:type="spellStart"/>
+                                    <w:r>
+                                      <w:rPr>
+                                        <w:color w:val="FFFFFF" w:themeColor="background1"/>
+                                        <w:sz w:val="28"/>
+                                        <w:szCs w:val="28"/>
+                                      </w:rPr>
+                                      <w:t>Taskynbayev</w:t>
+                                    </w:r>
+                                    <w:proofErr w:type="spellEnd"/>
                                   </w:sdtContent>
                                 </w:sdt>
                               </w:p>
@@ -619,7 +687,23 @@
                                         <w:sz w:val="28"/>
                                         <w:szCs w:val="28"/>
                                       </w:rPr>
-                                      <w:t>, Pham student number, Radmir student number</w:t>
+                                      <w:t xml:space="preserve">, Pham student number, </w:t>
+                                    </w:r>
+                                    <w:r>
+                                      <w:rPr>
+                                        <w:color w:val="FFFFFF" w:themeColor="background1"/>
+                                        <w:sz w:val="28"/>
+                                        <w:szCs w:val="28"/>
+                                      </w:rPr>
+                                      <w:t>3012</w:t>
+                                    </w:r>
+                                    <w:r>
+                                      <w:rPr>
+                                        <w:color w:val="FFFFFF" w:themeColor="background1"/>
+                                        <w:sz w:val="28"/>
+                                        <w:szCs w:val="28"/>
+                                      </w:rPr>
+                                      <w:t>39725</w:t>
                                     </w:r>
                                   </w:p>
                                 </w:sdtContent>
@@ -638,7 +722,7 @@
                                     <w:docPart w:val="279A8C4E8E2540FE878A8CF8A172635F"/>
                                   </w:placeholder>
                                   <w:dataBinding w:prefixMappings="xmlns:ns0='http://schemas.microsoft.com/office/2006/coverPageProps' " w:xpath="/ns0:CoverPageProperties[1]/ns0:PublishDate[1]" w:storeItemID="{55AF091B-3C7A-41E3-B477-F2FDAA23CFDA}"/>
-                                  <w:date w:fullDate="2023-06-02T00:00:00Z">
+                                  <w:date w:fullDate="2023-08-13T00:00:00Z">
                                     <w:dateFormat w:val="M/d/yy"/>
                                     <w:lid w:val="en-US"/>
                                     <w:storeMappedDataAs w:val="dateTime"/>
@@ -664,7 +748,7 @@
                                         <w:sz w:val="28"/>
                                         <w:szCs w:val="28"/>
                                       </w:rPr>
-                                      <w:t>6/2/23</w:t>
+                                      <w:t>8/13/23</w:t>
                                     </w:r>
                                   </w:p>
                                 </w:sdtContent>
@@ -1015,58 +1099,107 @@
           <w:sz w:val="24"/>
           <w:szCs w:val="24"/>
         </w:rPr>
-        <w:t>4. Stakeholder Register</w:t>
-      </w:r>
-    </w:p>
-    <w:p>
-      <w:pPr>
-        <w:rPr>
-          <w:rFonts w:ascii="Arial" w:hAnsi="Arial" w:cs="Arial"/>
-          <w:sz w:val="24"/>
-          <w:szCs w:val="24"/>
-        </w:rPr>
-      </w:pPr>
-      <w:r>
-        <w:rPr>
-          <w:rFonts w:ascii="Arial" w:hAnsi="Arial" w:cs="Arial"/>
-          <w:sz w:val="24"/>
-          <w:szCs w:val="24"/>
-        </w:rPr>
-        <w:t>5. Interview Questions</w:t>
-      </w:r>
-    </w:p>
-    <w:p>
-      <w:pPr>
-        <w:rPr>
-          <w:rFonts w:ascii="Arial" w:hAnsi="Arial" w:cs="Arial"/>
-          <w:sz w:val="24"/>
-          <w:szCs w:val="24"/>
-        </w:rPr>
-      </w:pPr>
-      <w:r>
-        <w:rPr>
-          <w:rFonts w:ascii="Arial" w:hAnsi="Arial" w:cs="Arial"/>
-          <w:sz w:val="24"/>
-          <w:szCs w:val="24"/>
-        </w:rPr>
-        <w:t>6. Functional Requirements List</w:t>
-      </w:r>
-    </w:p>
-    <w:p>
-      <w:pPr>
-        <w:rPr>
-          <w:rFonts w:ascii="Arial" w:hAnsi="Arial" w:cs="Arial"/>
-          <w:sz w:val="24"/>
-          <w:szCs w:val="24"/>
-        </w:rPr>
-      </w:pPr>
-      <w:r>
-        <w:rPr>
-          <w:rFonts w:ascii="Arial" w:hAnsi="Arial" w:cs="Arial"/>
-          <w:sz w:val="24"/>
-          <w:szCs w:val="24"/>
-        </w:rPr>
-        <w:t xml:space="preserve">7. </w:t>
+        <w:t xml:space="preserve">4. </w:t>
+      </w:r>
+      <w:r>
+        <w:rPr>
+          <w:rFonts w:ascii="Arial" w:hAnsi="Arial" w:cs="Arial"/>
+          <w:sz w:val="24"/>
+          <w:szCs w:val="24"/>
+        </w:rPr>
+        <w:t>Use Cases</w:t>
+      </w:r>
+    </w:p>
+    <w:p>
+      <w:pPr>
+        <w:rPr>
+          <w:rFonts w:ascii="Arial" w:hAnsi="Arial" w:cs="Arial"/>
+          <w:sz w:val="24"/>
+          <w:szCs w:val="24"/>
+        </w:rPr>
+      </w:pPr>
+      <w:r>
+        <w:rPr>
+          <w:rFonts w:ascii="Arial" w:hAnsi="Arial" w:cs="Arial"/>
+          <w:sz w:val="24"/>
+          <w:szCs w:val="24"/>
+        </w:rPr>
+        <w:t>5. Stakeholder Registers</w:t>
+      </w:r>
+    </w:p>
+    <w:p>
+      <w:pPr>
+        <w:rPr>
+          <w:rFonts w:ascii="Arial" w:hAnsi="Arial" w:cs="Arial"/>
+          <w:sz w:val="24"/>
+          <w:szCs w:val="24"/>
+        </w:rPr>
+      </w:pPr>
+      <w:r>
+        <w:rPr>
+          <w:rFonts w:ascii="Arial" w:hAnsi="Arial" w:cs="Arial"/>
+          <w:sz w:val="24"/>
+          <w:szCs w:val="24"/>
+        </w:rPr>
+        <w:t>6</w:t>
+      </w:r>
+      <w:r>
+        <w:rPr>
+          <w:rFonts w:ascii="Arial" w:hAnsi="Arial" w:cs="Arial"/>
+          <w:sz w:val="24"/>
+          <w:szCs w:val="24"/>
+        </w:rPr>
+        <w:t>. Interview Questions</w:t>
+      </w:r>
+    </w:p>
+    <w:p>
+      <w:pPr>
+        <w:rPr>
+          <w:rFonts w:ascii="Arial" w:hAnsi="Arial" w:cs="Arial"/>
+          <w:sz w:val="24"/>
+          <w:szCs w:val="24"/>
+        </w:rPr>
+      </w:pPr>
+      <w:r>
+        <w:rPr>
+          <w:rFonts w:ascii="Arial" w:hAnsi="Arial" w:cs="Arial"/>
+          <w:sz w:val="24"/>
+          <w:szCs w:val="24"/>
+        </w:rPr>
+        <w:t>7</w:t>
+      </w:r>
+      <w:r>
+        <w:rPr>
+          <w:rFonts w:ascii="Arial" w:hAnsi="Arial" w:cs="Arial"/>
+          <w:sz w:val="24"/>
+          <w:szCs w:val="24"/>
+        </w:rPr>
+        <w:t>. Functional Requirements List</w:t>
+      </w:r>
+    </w:p>
+    <w:p>
+      <w:pPr>
+        <w:rPr>
+          <w:rFonts w:ascii="Arial" w:hAnsi="Arial" w:cs="Arial"/>
+          <w:sz w:val="24"/>
+          <w:szCs w:val="24"/>
+        </w:rPr>
+      </w:pPr>
+      <w:r>
+        <w:rPr>
+          <w:rFonts w:ascii="Arial" w:hAnsi="Arial" w:cs="Arial"/>
+          <w:sz w:val="24"/>
+          <w:szCs w:val="24"/>
+        </w:rPr>
+        <w:t>8</w:t>
+      </w:r>
+      <w:r>
+        <w:rPr>
+          <w:rFonts w:ascii="Arial" w:hAnsi="Arial" w:cs="Arial"/>
+          <w:sz w:val="24"/>
+          <w:szCs w:val="24"/>
+        </w:rPr>
+        <w:t xml:space="preserve">. </w:t>
       </w:r>
       <w:r>
         <w:rPr>
@@ -1091,41 +1224,72 @@
           <w:sz w:val="24"/>
           <w:szCs w:val="24"/>
         </w:rPr>
-        <w:t>8. Use Cases</w:t>
-      </w:r>
-    </w:p>
-    <w:p>
-      <w:pPr>
-        <w:rPr>
-          <w:rFonts w:ascii="Arial" w:hAnsi="Arial" w:cs="Arial"/>
-          <w:sz w:val="24"/>
-          <w:szCs w:val="24"/>
-        </w:rPr>
-      </w:pPr>
-      <w:r>
-        <w:rPr>
-          <w:rFonts w:ascii="Arial" w:hAnsi="Arial" w:cs="Arial"/>
-          <w:sz w:val="24"/>
-          <w:szCs w:val="24"/>
-        </w:rPr>
-        <w:t>9. waiting on Pham</w:t>
-      </w:r>
-    </w:p>
-    <w:p>
-      <w:pPr>
-        <w:rPr>
-          <w:rFonts w:ascii="Arial" w:hAnsi="Arial" w:cs="Arial"/>
-          <w:sz w:val="24"/>
-          <w:szCs w:val="24"/>
-        </w:rPr>
-      </w:pPr>
-      <w:r>
-        <w:rPr>
-          <w:rFonts w:ascii="Arial" w:hAnsi="Arial" w:cs="Arial"/>
-          <w:sz w:val="24"/>
-          <w:szCs w:val="24"/>
-        </w:rPr>
-        <w:t xml:space="preserve">10. </w:t>
+        <w:t>8</w:t>
+      </w:r>
+      <w:r>
+        <w:rPr>
+          <w:rFonts w:ascii="Arial" w:hAnsi="Arial" w:cs="Arial"/>
+          <w:sz w:val="24"/>
+          <w:szCs w:val="24"/>
+        </w:rPr>
+        <w:t xml:space="preserve">. </w:t>
+      </w:r>
+      <w:r>
+        <w:rPr>
+          <w:rFonts w:ascii="Arial" w:hAnsi="Arial" w:cs="Arial"/>
+          <w:sz w:val="24"/>
+          <w:szCs w:val="24"/>
+        </w:rPr>
+        <w:t>Swimla</w:t>
+      </w:r>
+      <w:r>
+        <w:rPr>
+          <w:rFonts w:ascii="Arial" w:hAnsi="Arial" w:cs="Arial"/>
+          <w:sz w:val="24"/>
+          <w:szCs w:val="24"/>
+        </w:rPr>
+        <w:t>n</w:t>
+      </w:r>
+      <w:r>
+        <w:rPr>
+          <w:rFonts w:ascii="Arial" w:hAnsi="Arial" w:cs="Arial"/>
+          <w:sz w:val="24"/>
+          <w:szCs w:val="24"/>
+        </w:rPr>
+        <w:t>e Diagram</w:t>
+      </w:r>
+    </w:p>
+    <w:p>
+      <w:pPr>
+        <w:rPr>
+          <w:rFonts w:ascii="Arial" w:hAnsi="Arial" w:cs="Arial"/>
+          <w:sz w:val="24"/>
+          <w:szCs w:val="24"/>
+        </w:rPr>
+      </w:pPr>
+      <w:r>
+        <w:rPr>
+          <w:rFonts w:ascii="Arial" w:hAnsi="Arial" w:cs="Arial"/>
+          <w:sz w:val="24"/>
+          <w:szCs w:val="24"/>
+        </w:rPr>
+        <w:t>1</w:t>
+      </w:r>
+      <w:r>
+        <w:rPr>
+          <w:rFonts w:ascii="Arial" w:hAnsi="Arial" w:cs="Arial"/>
+          <w:sz w:val="24"/>
+          <w:szCs w:val="24"/>
+        </w:rPr>
+        <w:t>0</w:t>
+      </w:r>
+      <w:r>
+        <w:rPr>
+          <w:rFonts w:ascii="Arial" w:hAnsi="Arial" w:cs="Arial"/>
+          <w:sz w:val="24"/>
+          <w:szCs w:val="24"/>
+        </w:rPr>
+        <w:t xml:space="preserve">. </w:t>
       </w:r>
       <w:r>
         <w:rPr>
@@ -1152,95 +1316,135 @@
           <w:szCs w:val="24"/>
         </w:rPr>
       </w:pPr>
-    </w:p>
-    <w:p>
-      <w:pPr>
-        <w:rPr>
-          <w:rFonts w:ascii="Arial" w:hAnsi="Arial" w:cs="Arial"/>
-          <w:sz w:val="24"/>
-          <w:szCs w:val="24"/>
-        </w:rPr>
-      </w:pPr>
-    </w:p>
-    <w:p>
-      <w:pPr>
-        <w:rPr>
-          <w:rFonts w:ascii="Arial" w:hAnsi="Arial" w:cs="Arial"/>
-          <w:sz w:val="24"/>
-          <w:szCs w:val="24"/>
-        </w:rPr>
-      </w:pPr>
-    </w:p>
-    <w:p>
-      <w:pPr>
-        <w:rPr>
-          <w:rFonts w:ascii="Arial" w:hAnsi="Arial" w:cs="Arial"/>
-          <w:sz w:val="24"/>
-          <w:szCs w:val="24"/>
-        </w:rPr>
-      </w:pPr>
-    </w:p>
-    <w:p>
-      <w:pPr>
-        <w:rPr>
-          <w:rFonts w:ascii="Arial" w:hAnsi="Arial" w:cs="Arial"/>
-          <w:sz w:val="24"/>
-          <w:szCs w:val="24"/>
-        </w:rPr>
-      </w:pPr>
-    </w:p>
-    <w:p>
-      <w:pPr>
-        <w:rPr>
-          <w:rFonts w:ascii="Arial" w:hAnsi="Arial" w:cs="Arial"/>
-          <w:sz w:val="24"/>
-          <w:szCs w:val="24"/>
-        </w:rPr>
-      </w:pPr>
-    </w:p>
-    <w:p>
-      <w:pPr>
-        <w:rPr>
-          <w:rFonts w:ascii="Arial" w:hAnsi="Arial" w:cs="Arial"/>
-          <w:sz w:val="24"/>
-          <w:szCs w:val="24"/>
-        </w:rPr>
-      </w:pPr>
-    </w:p>
-    <w:p>
-      <w:pPr>
-        <w:rPr>
-          <w:rFonts w:ascii="Arial" w:hAnsi="Arial" w:cs="Arial"/>
-          <w:sz w:val="24"/>
-          <w:szCs w:val="24"/>
-        </w:rPr>
-      </w:pPr>
-    </w:p>
-    <w:p>
-      <w:pPr>
-        <w:rPr>
-          <w:rFonts w:ascii="Arial" w:hAnsi="Arial" w:cs="Arial"/>
-          <w:sz w:val="24"/>
-          <w:szCs w:val="24"/>
-        </w:rPr>
-      </w:pPr>
-    </w:p>
-    <w:p>
-      <w:pPr>
-        <w:rPr>
-          <w:rFonts w:ascii="Arial" w:hAnsi="Arial" w:cs="Arial"/>
-          <w:sz w:val="24"/>
-          <w:szCs w:val="24"/>
-        </w:rPr>
-      </w:pPr>
-      <w:r>
-        <w:rPr>
-          <w:rFonts w:ascii="Arial" w:hAnsi="Arial" w:cs="Arial"/>
-          <w:b/>
-          <w:bCs/>
-          <w:sz w:val="24"/>
-          <w:szCs w:val="24"/>
-        </w:rPr>
+      <w:r>
+        <w:rPr>
+          <w:rFonts w:ascii="Arial" w:hAnsi="Arial" w:cs="Arial"/>
+          <w:sz w:val="24"/>
+          <w:szCs w:val="24"/>
+        </w:rPr>
+        <w:t>11. Class Diagram</w:t>
+      </w:r>
+    </w:p>
+    <w:p>
+      <w:pPr>
+        <w:rPr>
+          <w:rFonts w:ascii="Arial" w:hAnsi="Arial" w:cs="Arial"/>
+          <w:sz w:val="24"/>
+          <w:szCs w:val="24"/>
+        </w:rPr>
+      </w:pPr>
+      <w:r>
+        <w:rPr>
+          <w:rFonts w:ascii="Arial" w:hAnsi="Arial" w:cs="Arial"/>
+          <w:sz w:val="24"/>
+          <w:szCs w:val="24"/>
+        </w:rPr>
+        <w:t>12. Party Analysis Pattern</w:t>
+      </w:r>
+    </w:p>
+    <w:p>
+      <w:pPr>
+        <w:rPr>
+          <w:rFonts w:ascii="Arial" w:hAnsi="Arial" w:cs="Arial"/>
+          <w:sz w:val="24"/>
+          <w:szCs w:val="24"/>
+        </w:rPr>
+      </w:pPr>
+      <w:r>
+        <w:rPr>
+          <w:rFonts w:ascii="Arial" w:hAnsi="Arial" w:cs="Arial"/>
+          <w:sz w:val="24"/>
+          <w:szCs w:val="24"/>
+        </w:rPr>
+        <w:t>13. CRC Diagram</w:t>
+      </w:r>
+    </w:p>
+    <w:p>
+      <w:pPr>
+        <w:rPr>
+          <w:rFonts w:ascii="Arial" w:hAnsi="Arial" w:cs="Arial"/>
+          <w:sz w:val="24"/>
+          <w:szCs w:val="24"/>
+        </w:rPr>
+      </w:pPr>
+      <w:r>
+        <w:rPr>
+          <w:rFonts w:ascii="Arial" w:hAnsi="Arial" w:cs="Arial"/>
+          <w:sz w:val="24"/>
+          <w:szCs w:val="24"/>
+        </w:rPr>
+        <w:t>14. Index Cards</w:t>
+      </w:r>
+    </w:p>
+    <w:p>
+      <w:pPr>
+        <w:rPr>
+          <w:rFonts w:ascii="Arial" w:hAnsi="Arial" w:cs="Arial"/>
+          <w:sz w:val="24"/>
+          <w:szCs w:val="24"/>
+        </w:rPr>
+      </w:pPr>
+      <w:r>
+        <w:rPr>
+          <w:rFonts w:ascii="Arial" w:hAnsi="Arial" w:cs="Arial"/>
+          <w:sz w:val="24"/>
+          <w:szCs w:val="24"/>
+        </w:rPr>
+        <w:t>15. State Diagrams</w:t>
+      </w:r>
+    </w:p>
+    <w:p>
+      <w:pPr>
+        <w:rPr>
+          <w:rFonts w:ascii="Arial" w:hAnsi="Arial" w:cs="Arial"/>
+          <w:sz w:val="24"/>
+          <w:szCs w:val="24"/>
+        </w:rPr>
+      </w:pPr>
+      <w:r>
+        <w:rPr>
+          <w:rFonts w:ascii="Arial" w:hAnsi="Arial" w:cs="Arial"/>
+          <w:sz w:val="24"/>
+          <w:szCs w:val="24"/>
+        </w:rPr>
+        <w:t>16.Sequence Diagram</w:t>
+      </w:r>
+    </w:p>
+    <w:p>
+      <w:pPr>
+        <w:rPr>
+          <w:rFonts w:ascii="Arial" w:hAnsi="Arial" w:cs="Arial"/>
+          <w:sz w:val="24"/>
+          <w:szCs w:val="24"/>
+        </w:rPr>
+      </w:pPr>
+    </w:p>
+    <w:p>
+      <w:pPr>
+        <w:rPr>
+          <w:rFonts w:ascii="Arial" w:hAnsi="Arial" w:cs="Arial"/>
+          <w:sz w:val="24"/>
+          <w:szCs w:val="24"/>
+        </w:rPr>
+      </w:pPr>
+    </w:p>
+    <w:p>
+      <w:pPr>
+        <w:rPr>
+          <w:rFonts w:ascii="Arial" w:hAnsi="Arial" w:cs="Arial"/>
+          <w:sz w:val="24"/>
+          <w:szCs w:val="24"/>
+        </w:rPr>
+      </w:pPr>
+      <w:r>
+        <w:rPr>
+          <w:rFonts w:ascii="Arial" w:hAnsi="Arial" w:cs="Arial"/>
+          <w:b/>
+          <w:bCs/>
+          <w:sz w:val="24"/>
+          <w:szCs w:val="24"/>
+        </w:rPr>
+        <w:lastRenderedPageBreak/>
         <w:t>Section A:</w:t>
       </w:r>
       <w:r>
@@ -1771,7 +1975,7 @@
           <w:sz w:val="24"/>
           <w:szCs w:val="24"/>
         </w:rPr>
-        <w:t xml:space="preserve">Fifty50 is a startup application focused on addressing the needs of students living in group accommodations. Initially, the application aims to provide features for expense management, task organization, and communication within student groups. However, Fifty50 has a broader vision for the future, with plans to expand its range of software offerings to cater to additional needs and challenges faced by students. The goal is to continually develop and provide innovative solutions that enhance </w:t>
+        <w:t xml:space="preserve">Fifty50 is a startup application focused on addressing the needs of students living in group accommodations. Initially, the application aims to provide features for expense management, task organization, and communication within student groups. However, Fifty50 has a broader vision for the future, with plans to expand its range of software offerings to cater to additional needs and challenges faced by students. The goal is to continually develop and provide innovative solutions that enhance the overall student experience. As a startup, Fifty50 is committed to growth and adapting to the </w:t>
       </w:r>
       <w:r>
         <w:rPr>
@@ -1780,7 +1984,7 @@
           <w:szCs w:val="24"/>
         </w:rPr>
         <w:lastRenderedPageBreak/>
-        <w:t>the overall student experience. As a startup, Fifty50 is committed to growth and adapting to the evolving requirements of students, with the intention of delivering a comprehensive suite of software products to facilitate various aspects of student life.</w:t>
+        <w:t>evolving requirements of students, with the intention of delivering a comprehensive suite of software products to facilitate various aspects of student life.</w:t>
       </w:r>
     </w:p>
     <w:p>
@@ -2211,48 +2415,48 @@
           <w:sz w:val="24"/>
           <w:szCs w:val="24"/>
         </w:rPr>
+        <w:t>Section B:</w:t>
+      </w:r>
+      <w:r>
+        <w:rPr>
+          <w:rFonts w:ascii="Arial" w:hAnsi="Arial" w:cs="Arial"/>
+          <w:b/>
+          <w:bCs/>
+          <w:sz w:val="24"/>
+          <w:szCs w:val="24"/>
+        </w:rPr>
+        <w:t xml:space="preserve"> </w:t>
+      </w:r>
+      <w:r>
+        <w:rPr>
+          <w:rFonts w:ascii="Arial" w:hAnsi="Arial" w:cs="Arial"/>
+          <w:b/>
+          <w:bCs/>
+          <w:sz w:val="24"/>
+          <w:szCs w:val="24"/>
+        </w:rPr>
+        <w:t>Overall Description</w:t>
+      </w:r>
+    </w:p>
+    <w:p>
+      <w:pPr>
+        <w:rPr>
+          <w:rFonts w:ascii="Arial" w:hAnsi="Arial" w:cs="Arial"/>
+          <w:b/>
+          <w:bCs/>
+          <w:sz w:val="24"/>
+          <w:szCs w:val="24"/>
+        </w:rPr>
+      </w:pPr>
+      <w:r>
+        <w:rPr>
+          <w:rFonts w:ascii="Arial" w:hAnsi="Arial" w:cs="Arial"/>
+          <w:b/>
+          <w:bCs/>
+          <w:sz w:val="24"/>
+          <w:szCs w:val="24"/>
+        </w:rPr>
         <w:lastRenderedPageBreak/>
-        <w:t>Section B:</w:t>
-      </w:r>
-      <w:r>
-        <w:rPr>
-          <w:rFonts w:ascii="Arial" w:hAnsi="Arial" w:cs="Arial"/>
-          <w:b/>
-          <w:bCs/>
-          <w:sz w:val="24"/>
-          <w:szCs w:val="24"/>
-        </w:rPr>
-        <w:t xml:space="preserve"> </w:t>
-      </w:r>
-      <w:r>
-        <w:rPr>
-          <w:rFonts w:ascii="Arial" w:hAnsi="Arial" w:cs="Arial"/>
-          <w:b/>
-          <w:bCs/>
-          <w:sz w:val="24"/>
-          <w:szCs w:val="24"/>
-        </w:rPr>
-        <w:t>Overall Description</w:t>
-      </w:r>
-    </w:p>
-    <w:p>
-      <w:pPr>
-        <w:rPr>
-          <w:rFonts w:ascii="Arial" w:hAnsi="Arial" w:cs="Arial"/>
-          <w:b/>
-          <w:bCs/>
-          <w:sz w:val="24"/>
-          <w:szCs w:val="24"/>
-        </w:rPr>
-      </w:pPr>
-      <w:r>
-        <w:rPr>
-          <w:rFonts w:ascii="Arial" w:hAnsi="Arial" w:cs="Arial"/>
-          <w:b/>
-          <w:bCs/>
-          <w:sz w:val="24"/>
-          <w:szCs w:val="24"/>
-        </w:rPr>
         <w:t>2.1 Product Perspective:</w:t>
       </w:r>
     </w:p>
@@ -2662,24 +2866,24 @@
           <w:sz w:val="24"/>
           <w:szCs w:val="24"/>
         </w:rPr>
+        <w:t>2.4 Operating Environment:</w:t>
+      </w:r>
+    </w:p>
+    <w:p>
+      <w:pPr>
+        <w:rPr>
+          <w:rFonts w:ascii="Arial" w:hAnsi="Arial" w:cs="Arial"/>
+          <w:sz w:val="24"/>
+          <w:szCs w:val="24"/>
+        </w:rPr>
+      </w:pPr>
+      <w:r>
+        <w:rPr>
+          <w:rFonts w:ascii="Arial" w:hAnsi="Arial" w:cs="Arial"/>
+          <w:sz w:val="24"/>
+          <w:szCs w:val="24"/>
+        </w:rPr>
         <w:lastRenderedPageBreak/>
-        <w:t>2.4 Operating Environment:</w:t>
-      </w:r>
-    </w:p>
-    <w:p>
-      <w:pPr>
-        <w:rPr>
-          <w:rFonts w:ascii="Arial" w:hAnsi="Arial" w:cs="Arial"/>
-          <w:sz w:val="24"/>
-          <w:szCs w:val="24"/>
-        </w:rPr>
-      </w:pPr>
-      <w:r>
-        <w:rPr>
-          <w:rFonts w:ascii="Arial" w:hAnsi="Arial" w:cs="Arial"/>
-          <w:sz w:val="24"/>
-          <w:szCs w:val="24"/>
-        </w:rPr>
         <w:t>The Fifty50 application will operate in the following environment:</w:t>
       </w:r>
     </w:p>
@@ -3060,6 +3264,7 @@
           <w:sz w:val="24"/>
           <w:szCs w:val="24"/>
         </w:rPr>
+        <w:lastRenderedPageBreak/>
         <w:t>Section C: External Interface Requirements</w:t>
       </w:r>
     </w:p>
@@ -3359,48 +3564,31 @@
       <w:pPr>
         <w:rPr>
           <w:rFonts w:ascii="Arial" w:hAnsi="Arial" w:cs="Arial"/>
-          <w:sz w:val="24"/>
-          <w:szCs w:val="24"/>
-        </w:rPr>
-      </w:pPr>
-    </w:p>
-    <w:p>
-      <w:pPr>
-        <w:rPr>
-          <w:rFonts w:ascii="Arial" w:hAnsi="Arial" w:cs="Arial"/>
-          <w:sz w:val="24"/>
-          <w:szCs w:val="24"/>
-        </w:rPr>
-      </w:pPr>
-    </w:p>
-    <w:p>
-      <w:pPr>
-        <w:rPr>
-          <w:rFonts w:ascii="Arial" w:hAnsi="Arial" w:cs="Arial"/>
-          <w:sz w:val="24"/>
-          <w:szCs w:val="24"/>
-        </w:rPr>
-      </w:pPr>
-    </w:p>
-    <w:p>
-      <w:pPr>
-        <w:rPr>
-          <w:rFonts w:ascii="Arial" w:hAnsi="Arial" w:cs="Arial"/>
-          <w:b/>
-          <w:bCs/>
-          <w:sz w:val="24"/>
-          <w:szCs w:val="24"/>
-        </w:rPr>
-      </w:pPr>
-      <w:r>
-        <w:rPr>
-          <w:rFonts w:ascii="Arial" w:hAnsi="Arial" w:cs="Arial"/>
-          <w:b/>
-          <w:bCs/>
-          <w:sz w:val="24"/>
-          <w:szCs w:val="24"/>
-        </w:rPr>
-        <w:t>3.4 Use Cases</w:t>
+          <w:b/>
+          <w:bCs/>
+          <w:sz w:val="24"/>
+          <w:szCs w:val="24"/>
+        </w:rPr>
+      </w:pPr>
+      <w:r>
+        <w:rPr>
+          <w:rFonts w:ascii="Arial" w:hAnsi="Arial" w:cs="Arial"/>
+          <w:b/>
+          <w:bCs/>
+          <w:sz w:val="24"/>
+          <w:szCs w:val="24"/>
+        </w:rPr>
+        <w:t>4.</w:t>
+      </w:r>
+      <w:r>
+        <w:rPr>
+          <w:rFonts w:ascii="Arial" w:hAnsi="Arial" w:cs="Arial"/>
+          <w:b/>
+          <w:bCs/>
+          <w:sz w:val="24"/>
+          <w:szCs w:val="24"/>
+        </w:rPr>
+        <w:t xml:space="preserve"> Use Cases</w:t>
       </w:r>
     </w:p>
     <w:tbl>
@@ -3873,7 +4061,7 @@
                 <w:sz w:val="24"/>
                 <w:szCs w:val="24"/>
               </w:rPr>
-              <w:t xml:space="preserve">The system monitors expenses against predefined limits set by the Financial Analyst. If a student's expenses exceed the </w:t>
+              <w:t xml:space="preserve">The system monitors expenses against predefined limits set by the Financial Analyst. If a student's expenses exceed the limit, the system will trigger a color </w:t>
             </w:r>
             <w:r>
               <w:rPr>
@@ -3882,7 +4070,7 @@
                 <w:szCs w:val="24"/>
               </w:rPr>
               <w:lastRenderedPageBreak/>
-              <w:t>limit, the system will trigger a color notification to alert the student. Different colors indicate different levels of exceeding the limits.</w:t>
+              <w:t>notification to alert the student. Different colors indicate different levels of exceeding the limits.</w:t>
             </w:r>
           </w:p>
           <w:p>
@@ -4251,7 +4439,7 @@
                 <w:sz w:val="24"/>
                 <w:szCs w:val="24"/>
               </w:rPr>
-              <w:t xml:space="preserve">Team Lead (Operational </w:t>
+              <w:t xml:space="preserve">Team Lead (Operational Stakeholder), Student </w:t>
             </w:r>
             <w:r>
               <w:rPr>
@@ -4260,7 +4448,7 @@
                 <w:szCs w:val="24"/>
               </w:rPr>
               <w:lastRenderedPageBreak/>
-              <w:t>Stakeholder), Student (Operational Stakeholder)</w:t>
+              <w:t>(Operational Stakeholder)</w:t>
             </w:r>
           </w:p>
         </w:tc>
@@ -4283,7 +4471,7 @@
                 <w:szCs w:val="24"/>
               </w:rPr>
               <w:lastRenderedPageBreak/>
-              <w:t xml:space="preserve">Users can communicate and </w:t>
+              <w:t xml:space="preserve">Users can communicate and share updates, reminders, and </w:t>
             </w:r>
             <w:r>
               <w:rPr>
@@ -4292,7 +4480,7 @@
                 <w:szCs w:val="24"/>
               </w:rPr>
               <w:lastRenderedPageBreak/>
-              <w:t>share updates, reminders, and messages within the group through the application. This feature facilitates effective collaboration and coordination among group members.</w:t>
+              <w:t>messages within the group through the application. This feature facilitates effective collaboration and coordination among group members.</w:t>
             </w:r>
           </w:p>
         </w:tc>
@@ -8549,7 +8737,7 @@
         <w:spacing w:after="0" w:line="240" w:lineRule="auto"/>
         <w:textAlignment w:val="baseline"/>
         <w:rPr>
-          <w:rFonts w:ascii="Times New Roman" w:eastAsia="Times New Roman" w:hAnsi="Times New Roman" w:cs="Times New Roman"/>
+          <w:rFonts w:ascii="Arial" w:eastAsia="Times New Roman" w:hAnsi="Arial" w:cs="Arial"/>
           <w:kern w:val="0"/>
           <w:sz w:val="24"/>
           <w:szCs w:val="24"/>
@@ -8559,7 +8747,7 @@
       </w:pPr>
       <w:r>
         <w:rPr>
-          <w:rFonts w:ascii="Calibri" w:eastAsia="Times New Roman" w:hAnsi="Calibri" w:cs="Calibri"/>
+          <w:rFonts w:ascii="Arial" w:eastAsia="Times New Roman" w:hAnsi="Arial" w:cs="Arial"/>
           <w:b/>
           <w:bCs/>
           <w:kern w:val="0"/>
@@ -8572,7 +8760,7 @@
       </w:r>
       <w:r>
         <w:rPr>
-          <w:rFonts w:ascii="Calibri" w:eastAsia="Times New Roman" w:hAnsi="Calibri" w:cs="Calibri"/>
+          <w:rFonts w:ascii="Arial" w:eastAsia="Times New Roman" w:hAnsi="Arial" w:cs="Arial"/>
           <w:kern w:val="0"/>
           <w:sz w:val="24"/>
           <w:szCs w:val="24"/>
@@ -8587,7 +8775,7 @@
         <w:spacing w:after="0" w:line="240" w:lineRule="auto"/>
         <w:textAlignment w:val="baseline"/>
         <w:rPr>
-          <w:rFonts w:ascii="Times New Roman" w:eastAsia="Times New Roman" w:hAnsi="Times New Roman" w:cs="Times New Roman"/>
+          <w:rFonts w:ascii="Arial" w:eastAsia="Times New Roman" w:hAnsi="Arial" w:cs="Arial"/>
           <w:kern w:val="0"/>
           <w:sz w:val="24"/>
           <w:szCs w:val="24"/>
@@ -8612,7 +8800,7 @@
         <w:spacing w:after="0" w:line="240" w:lineRule="auto"/>
         <w:textAlignment w:val="baseline"/>
         <w:rPr>
-          <w:rFonts w:ascii="Times New Roman" w:eastAsia="Times New Roman" w:hAnsi="Times New Roman" w:cs="Times New Roman"/>
+          <w:rFonts w:ascii="Arial" w:eastAsia="Times New Roman" w:hAnsi="Arial" w:cs="Arial"/>
           <w:kern w:val="0"/>
           <w:sz w:val="24"/>
           <w:szCs w:val="24"/>
@@ -8622,7 +8810,7 @@
       </w:pPr>
       <w:r>
         <w:rPr>
-          <w:rFonts w:ascii="Calibri" w:eastAsia="Times New Roman" w:hAnsi="Calibri" w:cs="Calibri"/>
+          <w:rFonts w:ascii="Arial" w:eastAsia="Times New Roman" w:hAnsi="Arial" w:cs="Arial"/>
           <w:kern w:val="0"/>
           <w:sz w:val="24"/>
           <w:szCs w:val="24"/>
@@ -8637,7 +8825,7 @@
         <w:spacing w:after="0" w:line="240" w:lineRule="auto"/>
         <w:textAlignment w:val="baseline"/>
         <w:rPr>
-          <w:rFonts w:ascii="Times New Roman" w:eastAsia="Times New Roman" w:hAnsi="Times New Roman" w:cs="Times New Roman"/>
+          <w:rFonts w:ascii="Arial" w:eastAsia="Times New Roman" w:hAnsi="Arial" w:cs="Arial"/>
           <w:kern w:val="0"/>
           <w:sz w:val="24"/>
           <w:szCs w:val="24"/>
@@ -8647,7 +8835,7 @@
       </w:pPr>
       <w:r>
         <w:rPr>
-          <w:rFonts w:ascii="Calibri" w:eastAsia="Times New Roman" w:hAnsi="Calibri" w:cs="Calibri"/>
+          <w:rFonts w:ascii="Arial" w:eastAsia="Times New Roman" w:hAnsi="Arial" w:cs="Arial"/>
           <w:b/>
           <w:bCs/>
           <w:kern w:val="0"/>
@@ -8660,7 +8848,7 @@
       </w:r>
       <w:r>
         <w:rPr>
-          <w:rFonts w:ascii="Calibri" w:eastAsia="Times New Roman" w:hAnsi="Calibri" w:cs="Calibri"/>
+          <w:rFonts w:ascii="Arial" w:eastAsia="Times New Roman" w:hAnsi="Arial" w:cs="Arial"/>
           <w:kern w:val="0"/>
           <w:sz w:val="24"/>
           <w:szCs w:val="24"/>
@@ -8675,7 +8863,7 @@
         <w:spacing w:after="0" w:line="240" w:lineRule="auto"/>
         <w:textAlignment w:val="baseline"/>
         <w:rPr>
-          <w:rFonts w:ascii="Calibri" w:eastAsia="Times New Roman" w:hAnsi="Calibri" w:cs="Calibri"/>
+          <w:rFonts w:ascii="Arial" w:eastAsia="Times New Roman" w:hAnsi="Arial" w:cs="Arial"/>
           <w:kern w:val="0"/>
           <w:sz w:val="24"/>
           <w:szCs w:val="24"/>
@@ -8685,7 +8873,7 @@
       </w:pPr>
       <w:r>
         <w:rPr>
-          <w:rFonts w:ascii="Calibri" w:eastAsia="Times New Roman" w:hAnsi="Calibri" w:cs="Calibri"/>
+          <w:rFonts w:ascii="Arial" w:eastAsia="Times New Roman" w:hAnsi="Arial" w:cs="Arial"/>
           <w:kern w:val="0"/>
           <w:sz w:val="24"/>
           <w:szCs w:val="24"/>
@@ -8700,7 +8888,7 @@
         <w:spacing w:after="0" w:line="240" w:lineRule="auto"/>
         <w:textAlignment w:val="baseline"/>
         <w:rPr>
-          <w:rFonts w:ascii="Times New Roman" w:eastAsia="Times New Roman" w:hAnsi="Times New Roman" w:cs="Times New Roman"/>
+          <w:rFonts w:ascii="Arial" w:eastAsia="Times New Roman" w:hAnsi="Arial" w:cs="Arial"/>
           <w:kern w:val="0"/>
           <w:sz w:val="24"/>
           <w:szCs w:val="24"/>
@@ -8714,7 +8902,7 @@
         <w:spacing w:after="0" w:line="240" w:lineRule="auto"/>
         <w:textAlignment w:val="baseline"/>
         <w:rPr>
-          <w:rFonts w:ascii="Times New Roman" w:eastAsia="Times New Roman" w:hAnsi="Times New Roman" w:cs="Times New Roman"/>
+          <w:rFonts w:ascii="Arial" w:eastAsia="Times New Roman" w:hAnsi="Arial" w:cs="Arial"/>
           <w:kern w:val="0"/>
           <w:sz w:val="24"/>
           <w:szCs w:val="24"/>
@@ -8724,7 +8912,7 @@
       </w:pPr>
       <w:r>
         <w:rPr>
-          <w:rFonts w:ascii="Calibri" w:eastAsia="Times New Roman" w:hAnsi="Calibri" w:cs="Calibri"/>
+          <w:rFonts w:ascii="Arial" w:eastAsia="Times New Roman" w:hAnsi="Arial" w:cs="Arial"/>
           <w:b/>
           <w:bCs/>
           <w:kern w:val="0"/>
@@ -8737,7 +8925,7 @@
       </w:r>
       <w:r>
         <w:rPr>
-          <w:rFonts w:ascii="Calibri" w:eastAsia="Times New Roman" w:hAnsi="Calibri" w:cs="Calibri"/>
+          <w:rFonts w:ascii="Arial" w:eastAsia="Times New Roman" w:hAnsi="Arial" w:cs="Arial"/>
           <w:kern w:val="0"/>
           <w:sz w:val="24"/>
           <w:szCs w:val="24"/>
@@ -8752,7 +8940,7 @@
         <w:spacing w:after="0" w:line="240" w:lineRule="auto"/>
         <w:textAlignment w:val="baseline"/>
         <w:rPr>
-          <w:rFonts w:ascii="Calibri" w:eastAsia="Times New Roman" w:hAnsi="Calibri" w:cs="Calibri"/>
+          <w:rFonts w:ascii="Arial" w:eastAsia="Times New Roman" w:hAnsi="Arial" w:cs="Arial"/>
           <w:kern w:val="0"/>
           <w:sz w:val="24"/>
           <w:szCs w:val="24"/>
@@ -8762,7 +8950,7 @@
       </w:pPr>
       <w:r>
         <w:rPr>
-          <w:rFonts w:ascii="Calibri" w:eastAsia="Times New Roman" w:hAnsi="Calibri" w:cs="Calibri"/>
+          <w:rFonts w:ascii="Arial" w:eastAsia="Times New Roman" w:hAnsi="Arial" w:cs="Arial"/>
           <w:kern w:val="0"/>
           <w:sz w:val="24"/>
           <w:szCs w:val="24"/>
@@ -8777,7 +8965,7 @@
         <w:spacing w:after="0" w:line="240" w:lineRule="auto"/>
         <w:textAlignment w:val="baseline"/>
         <w:rPr>
-          <w:rFonts w:ascii="Times New Roman" w:eastAsia="Times New Roman" w:hAnsi="Times New Roman" w:cs="Times New Roman"/>
+          <w:rFonts w:ascii="Arial" w:eastAsia="Times New Roman" w:hAnsi="Arial" w:cs="Arial"/>
           <w:kern w:val="0"/>
           <w:sz w:val="24"/>
           <w:szCs w:val="24"/>
@@ -8791,7 +8979,7 @@
         <w:spacing w:after="0" w:line="240" w:lineRule="auto"/>
         <w:textAlignment w:val="baseline"/>
         <w:rPr>
-          <w:rFonts w:ascii="Times New Roman" w:eastAsia="Times New Roman" w:hAnsi="Times New Roman" w:cs="Times New Roman"/>
+          <w:rFonts w:ascii="Arial" w:eastAsia="Times New Roman" w:hAnsi="Arial" w:cs="Arial"/>
           <w:kern w:val="0"/>
           <w:sz w:val="24"/>
           <w:szCs w:val="24"/>
@@ -8801,7 +8989,7 @@
       </w:pPr>
       <w:r>
         <w:rPr>
-          <w:rFonts w:ascii="Calibri" w:eastAsia="Times New Roman" w:hAnsi="Calibri" w:cs="Calibri"/>
+          <w:rFonts w:ascii="Arial" w:eastAsia="Times New Roman" w:hAnsi="Arial" w:cs="Arial"/>
           <w:b/>
           <w:bCs/>
           <w:kern w:val="0"/>
@@ -8814,7 +9002,7 @@
       </w:r>
       <w:r>
         <w:rPr>
-          <w:rFonts w:ascii="Calibri" w:eastAsia="Times New Roman" w:hAnsi="Calibri" w:cs="Calibri"/>
+          <w:rFonts w:ascii="Arial" w:eastAsia="Times New Roman" w:hAnsi="Arial" w:cs="Arial"/>
           <w:kern w:val="0"/>
           <w:sz w:val="24"/>
           <w:szCs w:val="24"/>
@@ -8829,7 +9017,7 @@
         <w:spacing w:after="0" w:line="240" w:lineRule="auto"/>
         <w:textAlignment w:val="baseline"/>
         <w:rPr>
-          <w:rFonts w:ascii="Calibri" w:eastAsia="Times New Roman" w:hAnsi="Calibri" w:cs="Calibri"/>
+          <w:rFonts w:ascii="Arial" w:eastAsia="Times New Roman" w:hAnsi="Arial" w:cs="Arial"/>
           <w:kern w:val="0"/>
           <w:sz w:val="24"/>
           <w:szCs w:val="24"/>
@@ -8839,7 +9027,7 @@
       </w:pPr>
       <w:r>
         <w:rPr>
-          <w:rFonts w:ascii="Calibri" w:eastAsia="Times New Roman" w:hAnsi="Calibri" w:cs="Calibri"/>
+          <w:rFonts w:ascii="Arial" w:eastAsia="Times New Roman" w:hAnsi="Arial" w:cs="Arial"/>
           <w:kern w:val="0"/>
           <w:sz w:val="24"/>
           <w:szCs w:val="24"/>
@@ -8854,7 +9042,7 @@
         <w:spacing w:after="0" w:line="240" w:lineRule="auto"/>
         <w:textAlignment w:val="baseline"/>
         <w:rPr>
-          <w:rFonts w:ascii="Times New Roman" w:eastAsia="Times New Roman" w:hAnsi="Times New Roman" w:cs="Times New Roman"/>
+          <w:rFonts w:ascii="Arial" w:eastAsia="Times New Roman" w:hAnsi="Arial" w:cs="Arial"/>
           <w:kern w:val="0"/>
           <w:sz w:val="24"/>
           <w:szCs w:val="24"/>
@@ -8868,7 +9056,7 @@
         <w:spacing w:after="0" w:line="240" w:lineRule="auto"/>
         <w:textAlignment w:val="baseline"/>
         <w:rPr>
-          <w:rFonts w:ascii="Times New Roman" w:eastAsia="Times New Roman" w:hAnsi="Times New Roman" w:cs="Times New Roman"/>
+          <w:rFonts w:ascii="Arial" w:eastAsia="Times New Roman" w:hAnsi="Arial" w:cs="Arial"/>
           <w:kern w:val="0"/>
           <w:sz w:val="24"/>
           <w:szCs w:val="24"/>
@@ -8878,7 +9066,7 @@
       </w:pPr>
       <w:r>
         <w:rPr>
-          <w:rFonts w:ascii="Calibri" w:eastAsia="Times New Roman" w:hAnsi="Calibri" w:cs="Calibri"/>
+          <w:rFonts w:ascii="Arial" w:eastAsia="Times New Roman" w:hAnsi="Arial" w:cs="Arial"/>
           <w:b/>
           <w:bCs/>
           <w:kern w:val="0"/>
@@ -8891,7 +9079,7 @@
       </w:r>
       <w:r>
         <w:rPr>
-          <w:rFonts w:ascii="Calibri" w:eastAsia="Times New Roman" w:hAnsi="Calibri" w:cs="Calibri"/>
+          <w:rFonts w:ascii="Arial" w:eastAsia="Times New Roman" w:hAnsi="Arial" w:cs="Arial"/>
           <w:kern w:val="0"/>
           <w:sz w:val="24"/>
           <w:szCs w:val="24"/>
@@ -8906,7 +9094,7 @@
         <w:spacing w:after="0" w:line="240" w:lineRule="auto"/>
         <w:textAlignment w:val="baseline"/>
         <w:rPr>
-          <w:rFonts w:ascii="Calibri" w:eastAsia="Times New Roman" w:hAnsi="Calibri" w:cs="Calibri"/>
+          <w:rFonts w:ascii="Arial" w:eastAsia="Times New Roman" w:hAnsi="Arial" w:cs="Arial"/>
           <w:kern w:val="0"/>
           <w:sz w:val="24"/>
           <w:szCs w:val="24"/>
@@ -8916,7 +9104,7 @@
       </w:pPr>
       <w:r>
         <w:rPr>
-          <w:rFonts w:ascii="Calibri" w:eastAsia="Times New Roman" w:hAnsi="Calibri" w:cs="Calibri"/>
+          <w:rFonts w:ascii="Arial" w:eastAsia="Times New Roman" w:hAnsi="Arial" w:cs="Arial"/>
           <w:kern w:val="0"/>
           <w:sz w:val="24"/>
           <w:szCs w:val="24"/>
@@ -8931,7 +9119,7 @@
         <w:spacing w:after="0" w:line="240" w:lineRule="auto"/>
         <w:textAlignment w:val="baseline"/>
         <w:rPr>
-          <w:rFonts w:ascii="Times New Roman" w:eastAsia="Times New Roman" w:hAnsi="Times New Roman" w:cs="Times New Roman"/>
+          <w:rFonts w:ascii="Arial" w:eastAsia="Times New Roman" w:hAnsi="Arial" w:cs="Arial"/>
           <w:kern w:val="0"/>
           <w:sz w:val="24"/>
           <w:szCs w:val="24"/>
@@ -8945,7 +9133,7 @@
         <w:spacing w:after="0" w:line="240" w:lineRule="auto"/>
         <w:textAlignment w:val="baseline"/>
         <w:rPr>
-          <w:rFonts w:ascii="Times New Roman" w:eastAsia="Times New Roman" w:hAnsi="Times New Roman" w:cs="Times New Roman"/>
+          <w:rFonts w:ascii="Arial" w:eastAsia="Times New Roman" w:hAnsi="Arial" w:cs="Arial"/>
           <w:kern w:val="0"/>
           <w:sz w:val="24"/>
           <w:szCs w:val="24"/>
@@ -8955,7 +9143,7 @@
       </w:pPr>
       <w:r>
         <w:rPr>
-          <w:rFonts w:ascii="Calibri" w:eastAsia="Times New Roman" w:hAnsi="Calibri" w:cs="Calibri"/>
+          <w:rFonts w:ascii="Arial" w:eastAsia="Times New Roman" w:hAnsi="Arial" w:cs="Arial"/>
           <w:b/>
           <w:bCs/>
           <w:kern w:val="0"/>
@@ -8968,7 +9156,7 @@
       </w:r>
       <w:r>
         <w:rPr>
-          <w:rFonts w:ascii="Calibri" w:eastAsia="Times New Roman" w:hAnsi="Calibri" w:cs="Calibri"/>
+          <w:rFonts w:ascii="Arial" w:eastAsia="Times New Roman" w:hAnsi="Arial" w:cs="Arial"/>
           <w:kern w:val="0"/>
           <w:sz w:val="24"/>
           <w:szCs w:val="24"/>
@@ -8983,7 +9171,7 @@
         <w:spacing w:after="0" w:line="240" w:lineRule="auto"/>
         <w:textAlignment w:val="baseline"/>
         <w:rPr>
-          <w:rFonts w:ascii="Times New Roman" w:eastAsia="Times New Roman" w:hAnsi="Times New Roman" w:cs="Times New Roman"/>
+          <w:rFonts w:ascii="Arial" w:eastAsia="Times New Roman" w:hAnsi="Arial" w:cs="Arial"/>
           <w:kern w:val="0"/>
           <w:sz w:val="24"/>
           <w:szCs w:val="24"/>
@@ -8993,7 +9181,7 @@
       </w:pPr>
       <w:r>
         <w:rPr>
-          <w:rFonts w:ascii="Calibri" w:eastAsia="Times New Roman" w:hAnsi="Calibri" w:cs="Calibri"/>
+          <w:rFonts w:ascii="Arial" w:eastAsia="Times New Roman" w:hAnsi="Arial" w:cs="Arial"/>
           <w:kern w:val="0"/>
           <w:sz w:val="24"/>
           <w:szCs w:val="24"/>
@@ -9008,7 +9196,7 @@
         <w:spacing w:after="0" w:line="240" w:lineRule="auto"/>
         <w:textAlignment w:val="baseline"/>
         <w:rPr>
-          <w:rFonts w:ascii="Times New Roman" w:eastAsia="Times New Roman" w:hAnsi="Times New Roman" w:cs="Times New Roman"/>
+          <w:rFonts w:ascii="Arial" w:eastAsia="Times New Roman" w:hAnsi="Arial" w:cs="Arial"/>
           <w:kern w:val="0"/>
           <w:sz w:val="24"/>
           <w:szCs w:val="24"/>
@@ -9018,7 +9206,7 @@
       </w:pPr>
       <w:r>
         <w:rPr>
-          <w:rFonts w:ascii="Calibri" w:eastAsia="Times New Roman" w:hAnsi="Calibri" w:cs="Calibri"/>
+          <w:rFonts w:ascii="Arial" w:eastAsia="Times New Roman" w:hAnsi="Arial" w:cs="Arial"/>
           <w:kern w:val="0"/>
           <w:sz w:val="24"/>
           <w:szCs w:val="24"/>
@@ -9030,7 +9218,7 @@
       <w:proofErr w:type="spellStart"/>
       <w:r>
         <w:rPr>
-          <w:rFonts w:ascii="Calibri" w:eastAsia="Times New Roman" w:hAnsi="Calibri" w:cs="Calibri"/>
+          <w:rFonts w:ascii="Arial" w:eastAsia="Times New Roman" w:hAnsi="Arial" w:cs="Arial"/>
           <w:kern w:val="0"/>
           <w:sz w:val="24"/>
           <w:szCs w:val="24"/>
@@ -9042,7 +9230,7 @@
       <w:proofErr w:type="spellEnd"/>
       <w:r>
         <w:rPr>
-          <w:rFonts w:ascii="Calibri" w:eastAsia="Times New Roman" w:hAnsi="Calibri" w:cs="Calibri"/>
+          <w:rFonts w:ascii="Arial" w:eastAsia="Times New Roman" w:hAnsi="Arial" w:cs="Arial"/>
           <w:kern w:val="0"/>
           <w:sz w:val="24"/>
           <w:szCs w:val="24"/>
@@ -9057,7 +9245,7 @@
         <w:spacing w:after="0" w:line="240" w:lineRule="auto"/>
         <w:textAlignment w:val="baseline"/>
         <w:rPr>
-          <w:rFonts w:ascii="Times New Roman" w:eastAsia="Times New Roman" w:hAnsi="Times New Roman" w:cs="Times New Roman"/>
+          <w:rFonts w:ascii="Arial" w:eastAsia="Times New Roman" w:hAnsi="Arial" w:cs="Arial"/>
           <w:kern w:val="0"/>
           <w:sz w:val="24"/>
           <w:szCs w:val="24"/>
@@ -9067,7 +9255,7 @@
       </w:pPr>
       <w:r>
         <w:rPr>
-          <w:rFonts w:ascii="Calibri" w:eastAsia="Times New Roman" w:hAnsi="Calibri" w:cs="Calibri"/>
+          <w:rFonts w:ascii="Arial" w:eastAsia="Times New Roman" w:hAnsi="Arial" w:cs="Arial"/>
           <w:kern w:val="0"/>
           <w:sz w:val="24"/>
           <w:szCs w:val="24"/>
@@ -9082,7 +9270,7 @@
         <w:spacing w:after="0" w:line="240" w:lineRule="auto"/>
         <w:textAlignment w:val="baseline"/>
         <w:rPr>
-          <w:rFonts w:ascii="Times New Roman" w:eastAsia="Times New Roman" w:hAnsi="Times New Roman" w:cs="Times New Roman"/>
+          <w:rFonts w:ascii="Arial" w:eastAsia="Times New Roman" w:hAnsi="Arial" w:cs="Arial"/>
           <w:kern w:val="0"/>
           <w:sz w:val="24"/>
           <w:szCs w:val="24"/>
@@ -9092,7 +9280,7 @@
       </w:pPr>
       <w:r>
         <w:rPr>
-          <w:rFonts w:ascii="Calibri" w:eastAsia="Times New Roman" w:hAnsi="Calibri" w:cs="Calibri"/>
+          <w:rFonts w:ascii="Arial" w:eastAsia="Times New Roman" w:hAnsi="Arial" w:cs="Arial"/>
           <w:kern w:val="0"/>
           <w:sz w:val="24"/>
           <w:szCs w:val="24"/>
@@ -9107,7 +9295,7 @@
         <w:spacing w:after="0" w:line="240" w:lineRule="auto"/>
         <w:textAlignment w:val="baseline"/>
         <w:rPr>
-          <w:rFonts w:ascii="Times New Roman" w:eastAsia="Times New Roman" w:hAnsi="Times New Roman" w:cs="Times New Roman"/>
+          <w:rFonts w:ascii="Arial" w:eastAsia="Times New Roman" w:hAnsi="Arial" w:cs="Arial"/>
           <w:kern w:val="0"/>
           <w:sz w:val="24"/>
           <w:szCs w:val="24"/>
@@ -9117,7 +9305,7 @@
       </w:pPr>
       <w:r>
         <w:rPr>
-          <w:rFonts w:ascii="Calibri" w:eastAsia="Times New Roman" w:hAnsi="Calibri" w:cs="Calibri"/>
+          <w:rFonts w:ascii="Arial" w:eastAsia="Times New Roman" w:hAnsi="Arial" w:cs="Arial"/>
           <w:kern w:val="0"/>
           <w:sz w:val="24"/>
           <w:szCs w:val="24"/>
@@ -9129,7 +9317,7 @@
       <w:proofErr w:type="gramStart"/>
       <w:r>
         <w:rPr>
-          <w:rFonts w:ascii="Calibri" w:eastAsia="Times New Roman" w:hAnsi="Calibri" w:cs="Calibri"/>
+          <w:rFonts w:ascii="Arial" w:eastAsia="Times New Roman" w:hAnsi="Arial" w:cs="Arial"/>
           <w:kern w:val="0"/>
           <w:sz w:val="24"/>
           <w:szCs w:val="24"/>
@@ -9141,7 +9329,7 @@
       <w:proofErr w:type="gramEnd"/>
       <w:r>
         <w:rPr>
-          <w:rFonts w:ascii="Calibri" w:eastAsia="Times New Roman" w:hAnsi="Calibri" w:cs="Calibri"/>
+          <w:rFonts w:ascii="Arial" w:eastAsia="Times New Roman" w:hAnsi="Arial" w:cs="Arial"/>
           <w:kern w:val="0"/>
           <w:sz w:val="24"/>
           <w:szCs w:val="24"/>
@@ -9156,7 +9344,7 @@
         <w:spacing w:after="0" w:line="240" w:lineRule="auto"/>
         <w:textAlignment w:val="baseline"/>
         <w:rPr>
-          <w:rFonts w:ascii="Times New Roman" w:eastAsia="Times New Roman" w:hAnsi="Times New Roman" w:cs="Times New Roman"/>
+          <w:rFonts w:ascii="Arial" w:eastAsia="Times New Roman" w:hAnsi="Arial" w:cs="Arial"/>
           <w:kern w:val="0"/>
           <w:sz w:val="24"/>
           <w:szCs w:val="24"/>
@@ -9166,7 +9354,7 @@
       </w:pPr>
       <w:r>
         <w:rPr>
-          <w:rFonts w:ascii="Calibri" w:eastAsia="Times New Roman" w:hAnsi="Calibri" w:cs="Calibri"/>
+          <w:rFonts w:ascii="Arial" w:eastAsia="Times New Roman" w:hAnsi="Arial" w:cs="Arial"/>
           <w:kern w:val="0"/>
           <w:sz w:val="24"/>
           <w:szCs w:val="24"/>
@@ -9181,7 +9369,7 @@
         <w:spacing w:after="0" w:line="240" w:lineRule="auto"/>
         <w:textAlignment w:val="baseline"/>
         <w:rPr>
-          <w:rFonts w:ascii="Times New Roman" w:eastAsia="Times New Roman" w:hAnsi="Times New Roman" w:cs="Times New Roman"/>
+          <w:rFonts w:ascii="Arial" w:eastAsia="Times New Roman" w:hAnsi="Arial" w:cs="Arial"/>
           <w:kern w:val="0"/>
           <w:sz w:val="24"/>
           <w:szCs w:val="24"/>
@@ -9191,7 +9379,7 @@
       </w:pPr>
       <w:r>
         <w:rPr>
-          <w:rFonts w:ascii="Calibri" w:eastAsia="Times New Roman" w:hAnsi="Calibri" w:cs="Calibri"/>
+          <w:rFonts w:ascii="Arial" w:eastAsia="Times New Roman" w:hAnsi="Arial" w:cs="Arial"/>
           <w:kern w:val="0"/>
           <w:sz w:val="24"/>
           <w:szCs w:val="24"/>
@@ -9206,7 +9394,7 @@
         <w:spacing w:after="0" w:line="240" w:lineRule="auto"/>
         <w:textAlignment w:val="baseline"/>
         <w:rPr>
-          <w:rFonts w:ascii="Times New Roman" w:eastAsia="Times New Roman" w:hAnsi="Times New Roman" w:cs="Times New Roman"/>
+          <w:rFonts w:ascii="Arial" w:eastAsia="Times New Roman" w:hAnsi="Arial" w:cs="Arial"/>
           <w:kern w:val="0"/>
           <w:sz w:val="24"/>
           <w:szCs w:val="24"/>
@@ -9216,7 +9404,7 @@
       </w:pPr>
       <w:r>
         <w:rPr>
-          <w:rFonts w:ascii="Calibri" w:eastAsia="Times New Roman" w:hAnsi="Calibri" w:cs="Calibri"/>
+          <w:rFonts w:ascii="Arial" w:eastAsia="Times New Roman" w:hAnsi="Arial" w:cs="Arial"/>
           <w:kern w:val="0"/>
           <w:sz w:val="24"/>
           <w:szCs w:val="24"/>
@@ -9231,7 +9419,7 @@
         <w:spacing w:after="0" w:line="240" w:lineRule="auto"/>
         <w:textAlignment w:val="baseline"/>
         <w:rPr>
-          <w:rFonts w:ascii="Times New Roman" w:eastAsia="Times New Roman" w:hAnsi="Times New Roman" w:cs="Times New Roman"/>
+          <w:rFonts w:ascii="Arial" w:eastAsia="Times New Roman" w:hAnsi="Arial" w:cs="Arial"/>
           <w:kern w:val="0"/>
           <w:sz w:val="24"/>
           <w:szCs w:val="24"/>
@@ -9241,7 +9429,7 @@
       </w:pPr>
       <w:r>
         <w:rPr>
-          <w:rFonts w:ascii="Calibri" w:eastAsia="Times New Roman" w:hAnsi="Calibri" w:cs="Calibri"/>
+          <w:rFonts w:ascii="Arial" w:eastAsia="Times New Roman" w:hAnsi="Arial" w:cs="Arial"/>
           <w:kern w:val="0"/>
           <w:sz w:val="24"/>
           <w:szCs w:val="24"/>
@@ -9256,7 +9444,7 @@
         <w:spacing w:after="0" w:line="240" w:lineRule="auto"/>
         <w:textAlignment w:val="baseline"/>
         <w:rPr>
-          <w:rFonts w:ascii="Times New Roman" w:eastAsia="Times New Roman" w:hAnsi="Times New Roman" w:cs="Times New Roman"/>
+          <w:rFonts w:ascii="Arial" w:eastAsia="Times New Roman" w:hAnsi="Arial" w:cs="Arial"/>
           <w:kern w:val="0"/>
           <w:sz w:val="24"/>
           <w:szCs w:val="24"/>
@@ -9266,7 +9454,7 @@
       </w:pPr>
       <w:r>
         <w:rPr>
-          <w:rFonts w:ascii="Calibri" w:eastAsia="Times New Roman" w:hAnsi="Calibri" w:cs="Calibri"/>
+          <w:rFonts w:ascii="Arial" w:eastAsia="Times New Roman" w:hAnsi="Arial" w:cs="Arial"/>
           <w:kern w:val="0"/>
           <w:sz w:val="24"/>
           <w:szCs w:val="24"/>
@@ -9281,7 +9469,7 @@
         <w:spacing w:after="0" w:line="240" w:lineRule="auto"/>
         <w:textAlignment w:val="baseline"/>
         <w:rPr>
-          <w:rFonts w:ascii="Times New Roman" w:eastAsia="Times New Roman" w:hAnsi="Times New Roman" w:cs="Times New Roman"/>
+          <w:rFonts w:ascii="Arial" w:eastAsia="Times New Roman" w:hAnsi="Arial" w:cs="Arial"/>
           <w:kern w:val="0"/>
           <w:sz w:val="24"/>
           <w:szCs w:val="24"/>
@@ -9291,7 +9479,7 @@
       </w:pPr>
       <w:r>
         <w:rPr>
-          <w:rFonts w:ascii="Calibri" w:eastAsia="Times New Roman" w:hAnsi="Calibri" w:cs="Calibri"/>
+          <w:rFonts w:ascii="Arial" w:eastAsia="Times New Roman" w:hAnsi="Arial" w:cs="Arial"/>
           <w:b/>
           <w:bCs/>
           <w:kern w:val="0"/>
@@ -9304,7 +9492,7 @@
       </w:r>
       <w:r>
         <w:rPr>
-          <w:rFonts w:ascii="Calibri" w:eastAsia="Times New Roman" w:hAnsi="Calibri" w:cs="Calibri"/>
+          <w:rFonts w:ascii="Arial" w:eastAsia="Times New Roman" w:hAnsi="Arial" w:cs="Arial"/>
           <w:kern w:val="0"/>
           <w:sz w:val="24"/>
           <w:szCs w:val="24"/>
@@ -9319,7 +9507,7 @@
         <w:spacing w:after="0" w:line="240" w:lineRule="auto"/>
         <w:textAlignment w:val="baseline"/>
         <w:rPr>
-          <w:rFonts w:ascii="Times New Roman" w:eastAsia="Times New Roman" w:hAnsi="Times New Roman" w:cs="Times New Roman"/>
+          <w:rFonts w:ascii="Arial" w:eastAsia="Times New Roman" w:hAnsi="Arial" w:cs="Arial"/>
           <w:kern w:val="0"/>
           <w:sz w:val="24"/>
           <w:szCs w:val="24"/>
@@ -9329,7 +9517,7 @@
       </w:pPr>
       <w:r>
         <w:rPr>
-          <w:rFonts w:ascii="Calibri" w:eastAsia="Times New Roman" w:hAnsi="Calibri" w:cs="Calibri"/>
+          <w:rFonts w:ascii="Arial" w:eastAsia="Times New Roman" w:hAnsi="Arial" w:cs="Arial"/>
           <w:kern w:val="0"/>
           <w:sz w:val="24"/>
           <w:szCs w:val="24"/>
@@ -9341,7 +9529,7 @@
       <w:proofErr w:type="spellStart"/>
       <w:r>
         <w:rPr>
-          <w:rFonts w:ascii="Calibri" w:eastAsia="Times New Roman" w:hAnsi="Calibri" w:cs="Calibri"/>
+          <w:rFonts w:ascii="Arial" w:eastAsia="Times New Roman" w:hAnsi="Arial" w:cs="Arial"/>
           <w:kern w:val="0"/>
           <w:sz w:val="24"/>
           <w:szCs w:val="24"/>
@@ -9353,7 +9541,7 @@
       <w:proofErr w:type="spellEnd"/>
       <w:r>
         <w:rPr>
-          <w:rFonts w:ascii="Calibri" w:eastAsia="Times New Roman" w:hAnsi="Calibri" w:cs="Calibri"/>
+          <w:rFonts w:ascii="Arial" w:eastAsia="Times New Roman" w:hAnsi="Arial" w:cs="Arial"/>
           <w:kern w:val="0"/>
           <w:sz w:val="24"/>
           <w:szCs w:val="24"/>
@@ -9368,7 +9556,7 @@
         <w:spacing w:after="0" w:line="240" w:lineRule="auto"/>
         <w:textAlignment w:val="baseline"/>
         <w:rPr>
-          <w:rFonts w:ascii="Times New Roman" w:eastAsia="Times New Roman" w:hAnsi="Times New Roman" w:cs="Times New Roman"/>
+          <w:rFonts w:ascii="Arial" w:eastAsia="Times New Roman" w:hAnsi="Arial" w:cs="Arial"/>
           <w:kern w:val="0"/>
           <w:sz w:val="24"/>
           <w:szCs w:val="24"/>
@@ -9378,7 +9566,7 @@
       </w:pPr>
       <w:r>
         <w:rPr>
-          <w:rFonts w:ascii="Calibri" w:eastAsia="Times New Roman" w:hAnsi="Calibri" w:cs="Calibri"/>
+          <w:rFonts w:ascii="Arial" w:eastAsia="Times New Roman" w:hAnsi="Arial" w:cs="Arial"/>
           <w:kern w:val="0"/>
           <w:sz w:val="24"/>
           <w:szCs w:val="24"/>
@@ -9393,7 +9581,7 @@
         <w:spacing w:after="0" w:line="240" w:lineRule="auto"/>
         <w:textAlignment w:val="baseline"/>
         <w:rPr>
-          <w:rFonts w:ascii="Calibri" w:eastAsia="Times New Roman" w:hAnsi="Calibri" w:cs="Calibri"/>
+          <w:rFonts w:ascii="Arial" w:eastAsia="Times New Roman" w:hAnsi="Arial" w:cs="Arial"/>
           <w:kern w:val="0"/>
           <w:sz w:val="24"/>
           <w:szCs w:val="24"/>
@@ -9403,7 +9591,7 @@
       </w:pPr>
       <w:r>
         <w:rPr>
-          <w:rFonts w:ascii="Calibri" w:eastAsia="Times New Roman" w:hAnsi="Calibri" w:cs="Calibri"/>
+          <w:rFonts w:ascii="Arial" w:eastAsia="Times New Roman" w:hAnsi="Arial" w:cs="Arial"/>
           <w:kern w:val="0"/>
           <w:sz w:val="24"/>
           <w:szCs w:val="24"/>
@@ -9415,7 +9603,7 @@
       <w:proofErr w:type="gramStart"/>
       <w:r>
         <w:rPr>
-          <w:rFonts w:ascii="Calibri" w:eastAsia="Times New Roman" w:hAnsi="Calibri" w:cs="Calibri"/>
+          <w:rFonts w:ascii="Arial" w:eastAsia="Times New Roman" w:hAnsi="Arial" w:cs="Arial"/>
           <w:kern w:val="0"/>
           <w:sz w:val="24"/>
           <w:szCs w:val="24"/>
@@ -9427,7 +9615,7 @@
       <w:proofErr w:type="gramEnd"/>
       <w:r>
         <w:rPr>
-          <w:rFonts w:ascii="Calibri" w:eastAsia="Times New Roman" w:hAnsi="Calibri" w:cs="Calibri"/>
+          <w:rFonts w:ascii="Arial" w:eastAsia="Times New Roman" w:hAnsi="Arial" w:cs="Arial"/>
           <w:kern w:val="0"/>
           <w:sz w:val="24"/>
           <w:szCs w:val="24"/>
@@ -9442,7 +9630,7 @@
         <w:spacing w:after="0" w:line="240" w:lineRule="auto"/>
         <w:textAlignment w:val="baseline"/>
         <w:rPr>
-          <w:rFonts w:ascii="Times New Roman" w:eastAsia="Times New Roman" w:hAnsi="Times New Roman" w:cs="Times New Roman"/>
+          <w:rFonts w:ascii="Arial" w:eastAsia="Times New Roman" w:hAnsi="Arial" w:cs="Arial"/>
           <w:kern w:val="0"/>
           <w:sz w:val="24"/>
           <w:szCs w:val="24"/>
@@ -9456,7 +9644,7 @@
         <w:spacing w:after="0" w:line="240" w:lineRule="auto"/>
         <w:textAlignment w:val="baseline"/>
         <w:rPr>
-          <w:rFonts w:ascii="Times New Roman" w:eastAsia="Times New Roman" w:hAnsi="Times New Roman" w:cs="Times New Roman"/>
+          <w:rFonts w:ascii="Arial" w:eastAsia="Times New Roman" w:hAnsi="Arial" w:cs="Arial"/>
           <w:kern w:val="0"/>
           <w:sz w:val="24"/>
           <w:szCs w:val="24"/>
@@ -9466,7 +9654,7 @@
       </w:pPr>
       <w:r>
         <w:rPr>
-          <w:rFonts w:ascii="Calibri" w:eastAsia="Times New Roman" w:hAnsi="Calibri" w:cs="Calibri"/>
+          <w:rFonts w:ascii="Arial" w:eastAsia="Times New Roman" w:hAnsi="Arial" w:cs="Arial"/>
           <w:b/>
           <w:bCs/>
           <w:kern w:val="0"/>
@@ -9479,7 +9667,7 @@
       </w:r>
       <w:r>
         <w:rPr>
-          <w:rFonts w:ascii="Calibri" w:eastAsia="Times New Roman" w:hAnsi="Calibri" w:cs="Calibri"/>
+          <w:rFonts w:ascii="Arial" w:eastAsia="Times New Roman" w:hAnsi="Arial" w:cs="Arial"/>
           <w:kern w:val="0"/>
           <w:sz w:val="24"/>
           <w:szCs w:val="24"/>
@@ -9494,7 +9682,7 @@
         <w:spacing w:after="0" w:line="240" w:lineRule="auto"/>
         <w:textAlignment w:val="baseline"/>
         <w:rPr>
-          <w:rFonts w:ascii="Times New Roman" w:eastAsia="Times New Roman" w:hAnsi="Times New Roman" w:cs="Times New Roman"/>
+          <w:rFonts w:ascii="Arial" w:eastAsia="Times New Roman" w:hAnsi="Arial" w:cs="Arial"/>
           <w:kern w:val="0"/>
           <w:sz w:val="24"/>
           <w:szCs w:val="24"/>
@@ -9508,7 +9696,7 @@
         <w:spacing w:after="0" w:line="240" w:lineRule="auto"/>
         <w:textAlignment w:val="baseline"/>
         <w:rPr>
-          <w:rFonts w:ascii="Calibri" w:eastAsia="Times New Roman" w:hAnsi="Calibri" w:cs="Calibri"/>
+          <w:rFonts w:ascii="Arial" w:eastAsia="Times New Roman" w:hAnsi="Arial" w:cs="Arial"/>
           <w:kern w:val="0"/>
           <w:sz w:val="24"/>
           <w:szCs w:val="24"/>
@@ -9518,7 +9706,7 @@
       </w:pPr>
       <w:r>
         <w:rPr>
-          <w:rFonts w:ascii="Calibri" w:eastAsia="Times New Roman" w:hAnsi="Calibri" w:cs="Calibri"/>
+          <w:rFonts w:ascii="Arial" w:eastAsia="Times New Roman" w:hAnsi="Arial" w:cs="Arial"/>
           <w:b/>
           <w:bCs/>
           <w:kern w:val="0"/>
@@ -9531,7 +9719,7 @@
       </w:r>
       <w:r>
         <w:rPr>
-          <w:rFonts w:ascii="Calibri" w:eastAsia="Times New Roman" w:hAnsi="Calibri" w:cs="Calibri"/>
+          <w:rFonts w:ascii="Arial" w:eastAsia="Times New Roman" w:hAnsi="Arial" w:cs="Arial"/>
           <w:kern w:val="0"/>
           <w:sz w:val="24"/>
           <w:szCs w:val="24"/>
@@ -9546,7 +9734,7 @@
         <w:spacing w:after="0" w:line="240" w:lineRule="auto"/>
         <w:textAlignment w:val="baseline"/>
         <w:rPr>
-          <w:rFonts w:ascii="Calibri" w:eastAsia="Times New Roman" w:hAnsi="Calibri" w:cs="Calibri"/>
+          <w:rFonts w:ascii="Arial" w:eastAsia="Times New Roman" w:hAnsi="Arial" w:cs="Arial"/>
           <w:kern w:val="0"/>
           <w:sz w:val="24"/>
           <w:szCs w:val="24"/>
@@ -9560,7 +9748,7 @@
         <w:spacing w:after="0" w:line="240" w:lineRule="auto"/>
         <w:textAlignment w:val="baseline"/>
         <w:rPr>
-          <w:rFonts w:ascii="Times New Roman" w:eastAsia="Times New Roman" w:hAnsi="Times New Roman" w:cs="Times New Roman"/>
+          <w:rFonts w:ascii="Arial" w:eastAsia="Times New Roman" w:hAnsi="Arial" w:cs="Arial"/>
           <w:kern w:val="0"/>
           <w:sz w:val="24"/>
           <w:szCs w:val="24"/>
@@ -9570,7 +9758,7 @@
       </w:pPr>
       <w:r>
         <w:rPr>
-          <w:rFonts w:ascii="Calibri" w:eastAsia="Times New Roman" w:hAnsi="Calibri" w:cs="Calibri"/>
+          <w:rFonts w:ascii="Arial" w:eastAsia="Times New Roman" w:hAnsi="Arial" w:cs="Arial"/>
           <w:b/>
           <w:bCs/>
           <w:kern w:val="0"/>
@@ -9583,7 +9771,7 @@
       </w:r>
       <w:r>
         <w:rPr>
-          <w:rFonts w:ascii="Calibri" w:eastAsia="Times New Roman" w:hAnsi="Calibri" w:cs="Calibri"/>
+          <w:rFonts w:ascii="Arial" w:eastAsia="Times New Roman" w:hAnsi="Arial" w:cs="Arial"/>
           <w:b/>
           <w:bCs/>
           <w:kern w:val="0"/>
@@ -9596,7 +9784,7 @@
       </w:r>
       <w:r>
         <w:rPr>
-          <w:rFonts w:ascii="Calibri" w:eastAsia="Times New Roman" w:hAnsi="Calibri" w:cs="Calibri"/>
+          <w:rFonts w:ascii="Arial" w:eastAsia="Times New Roman" w:hAnsi="Arial" w:cs="Arial"/>
           <w:b/>
           <w:bCs/>
           <w:kern w:val="0"/>
@@ -9609,7 +9797,7 @@
       </w:r>
       <w:r>
         <w:rPr>
-          <w:rFonts w:ascii="Calibri" w:eastAsia="Times New Roman" w:hAnsi="Calibri" w:cs="Calibri"/>
+          <w:rFonts w:ascii="Arial" w:eastAsia="Times New Roman" w:hAnsi="Arial" w:cs="Arial"/>
           <w:kern w:val="0"/>
           <w:sz w:val="24"/>
           <w:szCs w:val="24"/>
@@ -9624,7 +9812,7 @@
         <w:spacing w:after="0" w:line="240" w:lineRule="auto"/>
         <w:textAlignment w:val="baseline"/>
         <w:rPr>
-          <w:rFonts w:ascii="Calibri" w:eastAsia="Times New Roman" w:hAnsi="Calibri" w:cs="Calibri"/>
+          <w:rFonts w:ascii="Arial" w:eastAsia="Times New Roman" w:hAnsi="Arial" w:cs="Arial"/>
           <w:kern w:val="0"/>
           <w:sz w:val="24"/>
           <w:szCs w:val="24"/>
@@ -9634,7 +9822,7 @@
       </w:pPr>
       <w:r>
         <w:rPr>
-          <w:rFonts w:ascii="Calibri" w:eastAsia="Times New Roman" w:hAnsi="Calibri" w:cs="Calibri"/>
+          <w:rFonts w:ascii="Arial" w:eastAsia="Times New Roman" w:hAnsi="Arial" w:cs="Arial"/>
           <w:kern w:val="0"/>
           <w:sz w:val="24"/>
           <w:szCs w:val="24"/>
@@ -9649,7 +9837,7 @@
         <w:spacing w:after="0" w:line="240" w:lineRule="auto"/>
         <w:textAlignment w:val="baseline"/>
         <w:rPr>
-          <w:rFonts w:ascii="Times New Roman" w:eastAsia="Times New Roman" w:hAnsi="Times New Roman" w:cs="Times New Roman"/>
+          <w:rFonts w:ascii="Arial" w:eastAsia="Times New Roman" w:hAnsi="Arial" w:cs="Arial"/>
           <w:kern w:val="0"/>
           <w:sz w:val="24"/>
           <w:szCs w:val="24"/>
@@ -9663,7 +9851,7 @@
         <w:spacing w:after="0" w:line="240" w:lineRule="auto"/>
         <w:textAlignment w:val="baseline"/>
         <w:rPr>
-          <w:rFonts w:ascii="Times New Roman" w:eastAsia="Times New Roman" w:hAnsi="Times New Roman" w:cs="Times New Roman"/>
+          <w:rFonts w:ascii="Arial" w:eastAsia="Times New Roman" w:hAnsi="Arial" w:cs="Arial"/>
           <w:kern w:val="0"/>
           <w:sz w:val="24"/>
           <w:szCs w:val="24"/>
@@ -9673,7 +9861,7 @@
       </w:pPr>
       <w:r>
         <w:rPr>
-          <w:rFonts w:ascii="Calibri" w:eastAsia="Times New Roman" w:hAnsi="Calibri" w:cs="Calibri"/>
+          <w:rFonts w:ascii="Arial" w:eastAsia="Times New Roman" w:hAnsi="Arial" w:cs="Arial"/>
           <w:b/>
           <w:bCs/>
           <w:kern w:val="0"/>
@@ -9682,12 +9870,11 @@
           <w:lang w:eastAsia="en-CA"/>
           <w14:ligatures w14:val="none"/>
         </w:rPr>
-        <w:lastRenderedPageBreak/>
         <w:t>SECONDARY ACTORS:</w:t>
       </w:r>
       <w:r>
         <w:rPr>
-          <w:rFonts w:ascii="Calibri" w:eastAsia="Times New Roman" w:hAnsi="Calibri" w:cs="Calibri"/>
+          <w:rFonts w:ascii="Arial" w:eastAsia="Times New Roman" w:hAnsi="Arial" w:cs="Arial"/>
           <w:kern w:val="0"/>
           <w:sz w:val="24"/>
           <w:szCs w:val="24"/>
@@ -9702,7 +9889,7 @@
         <w:spacing w:after="0" w:line="240" w:lineRule="auto"/>
         <w:textAlignment w:val="baseline"/>
         <w:rPr>
-          <w:rFonts w:ascii="Times New Roman" w:eastAsia="Times New Roman" w:hAnsi="Times New Roman" w:cs="Times New Roman"/>
+          <w:rFonts w:ascii="Arial" w:eastAsia="Times New Roman" w:hAnsi="Arial" w:cs="Arial"/>
           <w:kern w:val="0"/>
           <w:sz w:val="24"/>
           <w:szCs w:val="24"/>
@@ -9712,13 +9899,14 @@
       </w:pPr>
       <w:r>
         <w:rPr>
-          <w:rFonts w:ascii="Calibri" w:eastAsia="Times New Roman" w:hAnsi="Calibri" w:cs="Calibri"/>
+          <w:rFonts w:ascii="Arial" w:eastAsia="Times New Roman" w:hAnsi="Arial" w:cs="Arial"/>
           <w:kern w:val="0"/>
           <w:sz w:val="24"/>
           <w:szCs w:val="24"/>
           <w:lang w:eastAsia="en-CA"/>
           <w14:ligatures w14:val="none"/>
         </w:rPr>
+        <w:lastRenderedPageBreak/>
         <w:t>Financial analyst. </w:t>
       </w:r>
     </w:p>
@@ -9727,7 +9915,7 @@
         <w:spacing w:after="0" w:line="240" w:lineRule="auto"/>
         <w:textAlignment w:val="baseline"/>
         <w:rPr>
-          <w:rFonts w:ascii="Times New Roman" w:eastAsia="Times New Roman" w:hAnsi="Times New Roman" w:cs="Times New Roman"/>
+          <w:rFonts w:ascii="Arial" w:eastAsia="Times New Roman" w:hAnsi="Arial" w:cs="Arial"/>
           <w:kern w:val="0"/>
           <w:sz w:val="24"/>
           <w:szCs w:val="24"/>
@@ -9737,7 +9925,7 @@
       </w:pPr>
       <w:r>
         <w:rPr>
-          <w:rFonts w:ascii="Calibri" w:eastAsia="Times New Roman" w:hAnsi="Calibri" w:cs="Calibri"/>
+          <w:rFonts w:ascii="Arial" w:eastAsia="Times New Roman" w:hAnsi="Arial" w:cs="Arial"/>
           <w:b/>
           <w:bCs/>
           <w:kern w:val="0"/>
@@ -9750,7 +9938,7 @@
       </w:r>
       <w:r>
         <w:rPr>
-          <w:rFonts w:ascii="Calibri" w:eastAsia="Times New Roman" w:hAnsi="Calibri" w:cs="Calibri"/>
+          <w:rFonts w:ascii="Arial" w:eastAsia="Times New Roman" w:hAnsi="Arial" w:cs="Arial"/>
           <w:kern w:val="0"/>
           <w:sz w:val="24"/>
           <w:szCs w:val="24"/>
@@ -9765,7 +9953,7 @@
         <w:spacing w:after="0" w:line="240" w:lineRule="auto"/>
         <w:textAlignment w:val="baseline"/>
         <w:rPr>
-          <w:rFonts w:ascii="Times New Roman" w:eastAsia="Times New Roman" w:hAnsi="Times New Roman" w:cs="Times New Roman"/>
+          <w:rFonts w:ascii="Arial" w:eastAsia="Times New Roman" w:hAnsi="Arial" w:cs="Arial"/>
           <w:kern w:val="0"/>
           <w:sz w:val="24"/>
           <w:szCs w:val="24"/>
@@ -9775,7 +9963,7 @@
       </w:pPr>
       <w:r>
         <w:rPr>
-          <w:rFonts w:ascii="Calibri" w:eastAsia="Times New Roman" w:hAnsi="Calibri" w:cs="Calibri"/>
+          <w:rFonts w:ascii="Arial" w:eastAsia="Times New Roman" w:hAnsi="Arial" w:cs="Arial"/>
           <w:kern w:val="0"/>
           <w:sz w:val="24"/>
           <w:szCs w:val="24"/>
@@ -9790,7 +9978,7 @@
         <w:spacing w:after="0" w:line="240" w:lineRule="auto"/>
         <w:textAlignment w:val="baseline"/>
         <w:rPr>
-          <w:rFonts w:ascii="Times New Roman" w:eastAsia="Times New Roman" w:hAnsi="Times New Roman" w:cs="Times New Roman"/>
+          <w:rFonts w:ascii="Arial" w:eastAsia="Times New Roman" w:hAnsi="Arial" w:cs="Arial"/>
           <w:kern w:val="0"/>
           <w:sz w:val="24"/>
           <w:szCs w:val="24"/>
@@ -9800,7 +9988,7 @@
       </w:pPr>
       <w:r>
         <w:rPr>
-          <w:rFonts w:ascii="Calibri" w:eastAsia="Times New Roman" w:hAnsi="Calibri" w:cs="Calibri"/>
+          <w:rFonts w:ascii="Arial" w:eastAsia="Times New Roman" w:hAnsi="Arial" w:cs="Arial"/>
           <w:kern w:val="0"/>
           <w:sz w:val="24"/>
           <w:szCs w:val="24"/>
@@ -9815,7 +10003,7 @@
         <w:spacing w:after="0" w:line="240" w:lineRule="auto"/>
         <w:textAlignment w:val="baseline"/>
         <w:rPr>
-          <w:rFonts w:ascii="Times New Roman" w:eastAsia="Times New Roman" w:hAnsi="Times New Roman" w:cs="Times New Roman"/>
+          <w:rFonts w:ascii="Arial" w:eastAsia="Times New Roman" w:hAnsi="Arial" w:cs="Arial"/>
           <w:kern w:val="0"/>
           <w:sz w:val="24"/>
           <w:szCs w:val="24"/>
@@ -9825,7 +10013,7 @@
       </w:pPr>
       <w:r>
         <w:rPr>
-          <w:rFonts w:ascii="Calibri" w:eastAsia="Times New Roman" w:hAnsi="Calibri" w:cs="Calibri"/>
+          <w:rFonts w:ascii="Arial" w:eastAsia="Times New Roman" w:hAnsi="Arial" w:cs="Arial"/>
           <w:b/>
           <w:bCs/>
           <w:kern w:val="0"/>
@@ -9838,7 +10026,7 @@
       </w:r>
       <w:r>
         <w:rPr>
-          <w:rFonts w:ascii="Calibri" w:eastAsia="Times New Roman" w:hAnsi="Calibri" w:cs="Calibri"/>
+          <w:rFonts w:ascii="Arial" w:eastAsia="Times New Roman" w:hAnsi="Arial" w:cs="Arial"/>
           <w:b/>
           <w:bCs/>
           <w:kern w:val="0"/>
@@ -9851,7 +10039,7 @@
       </w:r>
       <w:r>
         <w:rPr>
-          <w:rFonts w:ascii="Calibri" w:eastAsia="Times New Roman" w:hAnsi="Calibri" w:cs="Calibri"/>
+          <w:rFonts w:ascii="Arial" w:eastAsia="Times New Roman" w:hAnsi="Arial" w:cs="Arial"/>
           <w:kern w:val="0"/>
           <w:sz w:val="28"/>
           <w:szCs w:val="28"/>
@@ -10026,6 +10214,15 @@
       <w:pPr>
         <w:rPr>
           <w:rFonts w:ascii="Arial" w:hAnsi="Arial" w:cs="Arial"/>
+          <w:sz w:val="24"/>
+          <w:szCs w:val="24"/>
+        </w:rPr>
+      </w:pPr>
+    </w:p>
+    <w:p>
+      <w:pPr>
+        <w:rPr>
+          <w:rFonts w:ascii="Arial" w:hAnsi="Arial" w:cs="Arial"/>
           <w:b/>
           <w:bCs/>
           <w:sz w:val="24"/>
@@ -10054,6 +10251,17 @@
           <w:szCs w:val="24"/>
         </w:rPr>
       </w:pPr>
+    </w:p>
+    <w:p>
+      <w:pPr>
+        <w:rPr>
+          <w:rFonts w:ascii="Arial" w:hAnsi="Arial" w:cs="Arial"/>
+          <w:b/>
+          <w:bCs/>
+          <w:sz w:val="24"/>
+          <w:szCs w:val="24"/>
+        </w:rPr>
+      </w:pPr>
       <w:r>
         <w:rPr>
           <w:rFonts w:ascii="Arial" w:hAnsi="Arial" w:cs="Arial"/>
@@ -10064,10 +10272,18 @@
           <w:szCs w:val="24"/>
         </w:rPr>
         <w:drawing>
-          <wp:inline distT="0" distB="0" distL="0" distR="0" wp14:anchorId="16F5037D" wp14:editId="782E2387">
-            <wp:extent cx="5689600" cy="7788552"/>
-            <wp:effectExtent l="0" t="0" r="6350" b="3175"/>
-            <wp:docPr id="155447368" name="Graphic 1"/>
+          <wp:anchor distT="0" distB="0" distL="114300" distR="114300" simplePos="0" relativeHeight="251663360" behindDoc="0" locked="0" layoutInCell="1" allowOverlap="1" wp14:anchorId="509CFC53" wp14:editId="725DD4C6">
+            <wp:simplePos x="0" y="0"/>
+            <wp:positionH relativeFrom="column">
+              <wp:posOffset>391795</wp:posOffset>
+            </wp:positionH>
+            <wp:positionV relativeFrom="paragraph">
+              <wp:posOffset>-22860</wp:posOffset>
+            </wp:positionV>
+            <wp:extent cx="5898515" cy="8070850"/>
+            <wp:effectExtent l="0" t="0" r="6985" b="6350"/>
+            <wp:wrapSquare wrapText="bothSides"/>
+            <wp:docPr id="1448843479" name="Graphic 3"/>
             <wp:cNvGraphicFramePr>
               <a:graphicFrameLocks xmlns:a="http://schemas.openxmlformats.org/drawingml/2006/main" noChangeAspect="1"/>
             </wp:cNvGraphicFramePr>
@@ -10075,11 +10291,11 @@
               <a:graphicData uri="http://schemas.openxmlformats.org/drawingml/2006/picture">
                 <pic:pic xmlns:pic="http://schemas.openxmlformats.org/drawingml/2006/picture">
                   <pic:nvPicPr>
-                    <pic:cNvPr id="155447368" name="Graphic 155447368"/>
+                    <pic:cNvPr id="1448843479" name="Graphic 1448843479"/>
                     <pic:cNvPicPr/>
                   </pic:nvPicPr>
                   <pic:blipFill>
-                    <a:blip r:embed="rId13" cstate="print">
+                    <a:blip r:embed="rId13">
                       <a:extLst>
                         <a:ext uri="{28A0092B-C50C-407E-A947-70E740481C1C}">
                           <a14:useLocalDpi xmlns:a14="http://schemas.microsoft.com/office/drawing/2010/main" val="0"/>
@@ -10096,7 +10312,7 @@
                   <pic:spPr>
                     <a:xfrm>
                       <a:off x="0" y="0"/>
-                      <a:ext cx="5705706" cy="7810600"/>
+                      <a:ext cx="5898515" cy="8070850"/>
                     </a:xfrm>
                     <a:prstGeom prst="rect">
                       <a:avLst/>
@@ -10105,7 +10321,13 @@
                 </pic:pic>
               </a:graphicData>
             </a:graphic>
-          </wp:inline>
+            <wp14:sizeRelH relativeFrom="page">
+              <wp14:pctWidth>0</wp14:pctWidth>
+            </wp14:sizeRelH>
+            <wp14:sizeRelV relativeFrom="page">
+              <wp14:pctHeight>0</wp14:pctHeight>
+            </wp14:sizeRelV>
+          </wp:anchor>
         </w:drawing>
       </w:r>
     </w:p>
@@ -10152,14 +10374,301 @@
           <w:szCs w:val="24"/>
         </w:rPr>
       </w:pPr>
-      <w:r>
-        <w:rPr>
-          <w:rFonts w:ascii="Arial" w:hAnsi="Arial" w:cs="Arial"/>
-          <w:b/>
-          <w:bCs/>
-          <w:sz w:val="24"/>
-          <w:szCs w:val="24"/>
-        </w:rPr>
+    </w:p>
+    <w:p>
+      <w:pPr>
+        <w:rPr>
+          <w:rFonts w:ascii="Arial" w:hAnsi="Arial" w:cs="Arial"/>
+          <w:b/>
+          <w:bCs/>
+          <w:sz w:val="24"/>
+          <w:szCs w:val="24"/>
+        </w:rPr>
+      </w:pPr>
+    </w:p>
+    <w:p>
+      <w:pPr>
+        <w:rPr>
+          <w:rFonts w:ascii="Arial" w:hAnsi="Arial" w:cs="Arial"/>
+          <w:b/>
+          <w:bCs/>
+          <w:sz w:val="24"/>
+          <w:szCs w:val="24"/>
+        </w:rPr>
+      </w:pPr>
+    </w:p>
+    <w:p>
+      <w:pPr>
+        <w:rPr>
+          <w:rFonts w:ascii="Arial" w:hAnsi="Arial" w:cs="Arial"/>
+          <w:b/>
+          <w:bCs/>
+          <w:sz w:val="24"/>
+          <w:szCs w:val="24"/>
+        </w:rPr>
+      </w:pPr>
+    </w:p>
+    <w:p>
+      <w:pPr>
+        <w:rPr>
+          <w:rFonts w:ascii="Arial" w:hAnsi="Arial" w:cs="Arial"/>
+          <w:b/>
+          <w:bCs/>
+          <w:sz w:val="24"/>
+          <w:szCs w:val="24"/>
+        </w:rPr>
+      </w:pPr>
+    </w:p>
+    <w:p>
+      <w:pPr>
+        <w:rPr>
+          <w:rFonts w:ascii="Arial" w:hAnsi="Arial" w:cs="Arial"/>
+          <w:b/>
+          <w:bCs/>
+          <w:sz w:val="24"/>
+          <w:szCs w:val="24"/>
+        </w:rPr>
+      </w:pPr>
+    </w:p>
+    <w:p>
+      <w:pPr>
+        <w:rPr>
+          <w:rFonts w:ascii="Arial" w:hAnsi="Arial" w:cs="Arial"/>
+          <w:b/>
+          <w:bCs/>
+          <w:sz w:val="24"/>
+          <w:szCs w:val="24"/>
+        </w:rPr>
+      </w:pPr>
+    </w:p>
+    <w:p>
+      <w:pPr>
+        <w:rPr>
+          <w:rFonts w:ascii="Arial" w:hAnsi="Arial" w:cs="Arial"/>
+          <w:b/>
+          <w:bCs/>
+          <w:sz w:val="24"/>
+          <w:szCs w:val="24"/>
+        </w:rPr>
+      </w:pPr>
+    </w:p>
+    <w:p>
+      <w:pPr>
+        <w:rPr>
+          <w:rFonts w:ascii="Arial" w:hAnsi="Arial" w:cs="Arial"/>
+          <w:b/>
+          <w:bCs/>
+          <w:sz w:val="24"/>
+          <w:szCs w:val="24"/>
+        </w:rPr>
+      </w:pPr>
+    </w:p>
+    <w:p>
+      <w:pPr>
+        <w:rPr>
+          <w:rFonts w:ascii="Arial" w:hAnsi="Arial" w:cs="Arial"/>
+          <w:b/>
+          <w:bCs/>
+          <w:sz w:val="24"/>
+          <w:szCs w:val="24"/>
+        </w:rPr>
+      </w:pPr>
+    </w:p>
+    <w:p>
+      <w:pPr>
+        <w:rPr>
+          <w:rFonts w:ascii="Arial" w:hAnsi="Arial" w:cs="Arial"/>
+          <w:b/>
+          <w:bCs/>
+          <w:sz w:val="24"/>
+          <w:szCs w:val="24"/>
+        </w:rPr>
+      </w:pPr>
+    </w:p>
+    <w:p>
+      <w:pPr>
+        <w:rPr>
+          <w:rFonts w:ascii="Arial" w:hAnsi="Arial" w:cs="Arial"/>
+          <w:b/>
+          <w:bCs/>
+          <w:sz w:val="24"/>
+          <w:szCs w:val="24"/>
+        </w:rPr>
+      </w:pPr>
+    </w:p>
+    <w:p>
+      <w:pPr>
+        <w:rPr>
+          <w:rFonts w:ascii="Arial" w:hAnsi="Arial" w:cs="Arial"/>
+          <w:b/>
+          <w:bCs/>
+          <w:sz w:val="24"/>
+          <w:szCs w:val="24"/>
+        </w:rPr>
+      </w:pPr>
+    </w:p>
+    <w:p>
+      <w:pPr>
+        <w:rPr>
+          <w:rFonts w:ascii="Arial" w:hAnsi="Arial" w:cs="Arial"/>
+          <w:b/>
+          <w:bCs/>
+          <w:sz w:val="24"/>
+          <w:szCs w:val="24"/>
+        </w:rPr>
+      </w:pPr>
+    </w:p>
+    <w:p>
+      <w:pPr>
+        <w:rPr>
+          <w:rFonts w:ascii="Arial" w:hAnsi="Arial" w:cs="Arial"/>
+          <w:b/>
+          <w:bCs/>
+          <w:sz w:val="24"/>
+          <w:szCs w:val="24"/>
+        </w:rPr>
+      </w:pPr>
+    </w:p>
+    <w:p>
+      <w:pPr>
+        <w:rPr>
+          <w:rFonts w:ascii="Arial" w:hAnsi="Arial" w:cs="Arial"/>
+          <w:b/>
+          <w:bCs/>
+          <w:sz w:val="24"/>
+          <w:szCs w:val="24"/>
+        </w:rPr>
+      </w:pPr>
+    </w:p>
+    <w:p>
+      <w:pPr>
+        <w:rPr>
+          <w:rFonts w:ascii="Arial" w:hAnsi="Arial" w:cs="Arial"/>
+          <w:b/>
+          <w:bCs/>
+          <w:sz w:val="24"/>
+          <w:szCs w:val="24"/>
+        </w:rPr>
+      </w:pPr>
+    </w:p>
+    <w:p>
+      <w:pPr>
+        <w:rPr>
+          <w:rFonts w:ascii="Arial" w:hAnsi="Arial" w:cs="Arial"/>
+          <w:b/>
+          <w:bCs/>
+          <w:sz w:val="24"/>
+          <w:szCs w:val="24"/>
+        </w:rPr>
+      </w:pPr>
+    </w:p>
+    <w:p>
+      <w:pPr>
+        <w:rPr>
+          <w:rFonts w:ascii="Arial" w:hAnsi="Arial" w:cs="Arial"/>
+          <w:b/>
+          <w:bCs/>
+          <w:sz w:val="24"/>
+          <w:szCs w:val="24"/>
+        </w:rPr>
+      </w:pPr>
+    </w:p>
+    <w:p>
+      <w:pPr>
+        <w:rPr>
+          <w:rFonts w:ascii="Arial" w:hAnsi="Arial" w:cs="Arial"/>
+          <w:b/>
+          <w:bCs/>
+          <w:sz w:val="24"/>
+          <w:szCs w:val="24"/>
+        </w:rPr>
+      </w:pPr>
+    </w:p>
+    <w:p>
+      <w:pPr>
+        <w:rPr>
+          <w:rFonts w:ascii="Arial" w:hAnsi="Arial" w:cs="Arial"/>
+          <w:b/>
+          <w:bCs/>
+          <w:sz w:val="24"/>
+          <w:szCs w:val="24"/>
+        </w:rPr>
+      </w:pPr>
+    </w:p>
+    <w:p>
+      <w:pPr>
+        <w:rPr>
+          <w:rFonts w:ascii="Arial" w:hAnsi="Arial" w:cs="Arial"/>
+          <w:b/>
+          <w:bCs/>
+          <w:sz w:val="24"/>
+          <w:szCs w:val="24"/>
+        </w:rPr>
+      </w:pPr>
+    </w:p>
+    <w:p>
+      <w:pPr>
+        <w:rPr>
+          <w:rFonts w:ascii="Arial" w:hAnsi="Arial" w:cs="Arial"/>
+          <w:b/>
+          <w:bCs/>
+          <w:sz w:val="24"/>
+          <w:szCs w:val="24"/>
+        </w:rPr>
+      </w:pPr>
+    </w:p>
+    <w:p>
+      <w:pPr>
+        <w:rPr>
+          <w:rFonts w:ascii="Arial" w:hAnsi="Arial" w:cs="Arial"/>
+          <w:b/>
+          <w:bCs/>
+          <w:sz w:val="24"/>
+          <w:szCs w:val="24"/>
+        </w:rPr>
+      </w:pPr>
+    </w:p>
+    <w:p>
+      <w:pPr>
+        <w:rPr>
+          <w:rFonts w:ascii="Arial" w:hAnsi="Arial" w:cs="Arial"/>
+          <w:b/>
+          <w:bCs/>
+          <w:sz w:val="24"/>
+          <w:szCs w:val="24"/>
+        </w:rPr>
+      </w:pPr>
+    </w:p>
+    <w:p>
+      <w:pPr>
+        <w:rPr>
+          <w:rFonts w:ascii="Arial" w:hAnsi="Arial" w:cs="Arial"/>
+          <w:b/>
+          <w:bCs/>
+          <w:sz w:val="24"/>
+          <w:szCs w:val="24"/>
+        </w:rPr>
+      </w:pPr>
+    </w:p>
+    <w:p>
+      <w:pPr>
+        <w:rPr>
+          <w:rFonts w:ascii="Arial" w:hAnsi="Arial" w:cs="Arial"/>
+          <w:b/>
+          <w:bCs/>
+          <w:sz w:val="24"/>
+          <w:szCs w:val="24"/>
+        </w:rPr>
+      </w:pPr>
+      <w:r>
+        <w:rPr>
+          <w:rFonts w:ascii="Arial" w:hAnsi="Arial" w:cs="Arial"/>
+          <w:b/>
+          <w:bCs/>
+          <w:sz w:val="24"/>
+          <w:szCs w:val="24"/>
+        </w:rPr>
+        <w:lastRenderedPageBreak/>
         <w:t>Appendix E: Class Diagrams</w:t>
       </w:r>
     </w:p>
@@ -10173,6 +10682,28 @@
           <w:szCs w:val="24"/>
         </w:rPr>
       </w:pPr>
+    </w:p>
+    <w:p>
+      <w:pPr>
+        <w:rPr>
+          <w:rFonts w:ascii="Arial" w:hAnsi="Arial" w:cs="Arial"/>
+          <w:b/>
+          <w:bCs/>
+          <w:sz w:val="24"/>
+          <w:szCs w:val="24"/>
+        </w:rPr>
+      </w:pPr>
+    </w:p>
+    <w:p>
+      <w:pPr>
+        <w:rPr>
+          <w:rFonts w:ascii="Arial" w:hAnsi="Arial" w:cs="Arial"/>
+          <w:b/>
+          <w:bCs/>
+          <w:sz w:val="24"/>
+          <w:szCs w:val="24"/>
+        </w:rPr>
+      </w:pPr>
       <w:r>
         <w:rPr>
           <w:rFonts w:ascii="Arial" w:hAnsi="Arial" w:cs="Arial"/>
@@ -10183,17 +10714,47 @@
           <w:szCs w:val="24"/>
         </w:rPr>
         <w:drawing>
-          <wp:anchor distT="0" distB="0" distL="114300" distR="114300" simplePos="0" relativeHeight="251659264" behindDoc="0" locked="0" layoutInCell="1" allowOverlap="1" wp14:anchorId="24439C18" wp14:editId="583EAC80">
+          <wp:anchor distT="0" distB="0" distL="114300" distR="114300" simplePos="0" relativeHeight="251659264" behindDoc="1" locked="0" layoutInCell="1" allowOverlap="1" wp14:anchorId="24439C18" wp14:editId="0C15453C">
             <wp:simplePos x="0" y="0"/>
             <wp:positionH relativeFrom="column">
-              <wp:posOffset>908050</wp:posOffset>
+              <wp:posOffset>1238250</wp:posOffset>
             </wp:positionH>
             <wp:positionV relativeFrom="paragraph">
-              <wp:posOffset>236855</wp:posOffset>
+              <wp:posOffset>270510</wp:posOffset>
             </wp:positionV>
-            <wp:extent cx="4105275" cy="7391400"/>
-            <wp:effectExtent l="0" t="0" r="9525" b="0"/>
-            <wp:wrapNone/>
+            <wp:extent cx="3446145" cy="6204585"/>
+            <wp:effectExtent l="0" t="0" r="1905" b="5715"/>
+            <wp:wrapTight wrapText="bothSides">
+              <wp:wrapPolygon edited="0">
+                <wp:start x="0" y="0"/>
+                <wp:lineTo x="0" y="4642"/>
+                <wp:lineTo x="10746" y="5305"/>
+                <wp:lineTo x="0" y="5902"/>
+                <wp:lineTo x="0" y="9881"/>
+                <wp:lineTo x="10746" y="10611"/>
+                <wp:lineTo x="0" y="10943"/>
+                <wp:lineTo x="0" y="14922"/>
+                <wp:lineTo x="10746" y="15916"/>
+                <wp:lineTo x="6687" y="16182"/>
+                <wp:lineTo x="6209" y="16248"/>
+                <wp:lineTo x="6209" y="21554"/>
+                <wp:lineTo x="14806" y="21554"/>
+                <wp:lineTo x="15045" y="16381"/>
+                <wp:lineTo x="14328" y="16182"/>
+                <wp:lineTo x="10746" y="15916"/>
+                <wp:lineTo x="21493" y="15519"/>
+                <wp:lineTo x="21493" y="10943"/>
+                <wp:lineTo x="10746" y="10611"/>
+                <wp:lineTo x="21493" y="9948"/>
+                <wp:lineTo x="21493" y="5305"/>
+                <wp:lineTo x="10627" y="5305"/>
+                <wp:lineTo x="8239" y="4244"/>
+                <wp:lineTo x="8239" y="3183"/>
+                <wp:lineTo x="21493" y="3117"/>
+                <wp:lineTo x="21493" y="0"/>
+                <wp:lineTo x="0" y="0"/>
+              </wp:wrapPolygon>
+            </wp:wrapTight>
             <wp:docPr id="1764499965" name="Graphic 3"/>
             <wp:cNvGraphicFramePr>
               <a:graphicFrameLocks xmlns:a="http://schemas.openxmlformats.org/drawingml/2006/main" noChangeAspect="1"/>
@@ -10223,7 +10784,7 @@
                   <pic:spPr>
                     <a:xfrm>
                       <a:off x="0" y="0"/>
-                      <a:ext cx="4105275" cy="7391400"/>
+                      <a:ext cx="3446145" cy="6204585"/>
                     </a:xfrm>
                     <a:prstGeom prst="rect">
                       <a:avLst/>
@@ -10232,6 +10793,12 @@
                 </pic:pic>
               </a:graphicData>
             </a:graphic>
+            <wp14:sizeRelH relativeFrom="margin">
+              <wp14:pctWidth>0</wp14:pctWidth>
+            </wp14:sizeRelH>
+            <wp14:sizeRelV relativeFrom="margin">
+              <wp14:pctHeight>0</wp14:pctHeight>
+            </wp14:sizeRelV>
           </wp:anchor>
         </w:drawing>
       </w:r>
@@ -10562,7 +11129,18 @@
           <w:sz w:val="24"/>
           <w:szCs w:val="24"/>
         </w:rPr>
-        <w:t>CRC Diagram:</w:t>
+        <w:lastRenderedPageBreak/>
+        <w:t xml:space="preserve">Party Analysis </w:t>
+      </w:r>
+      <w:r>
+        <w:rPr>
+          <w:rFonts w:ascii="Arial" w:hAnsi="Arial" w:cs="Arial"/>
+          <w:b/>
+          <w:bCs/>
+          <w:sz w:val="24"/>
+          <w:szCs w:val="24"/>
+        </w:rPr>
+        <w:t>Pattern:</w:t>
       </w:r>
     </w:p>
     <w:p>
@@ -10584,12 +11162,11 @@
           <w:sz w:val="24"/>
           <w:szCs w:val="24"/>
         </w:rPr>
-        <w:lastRenderedPageBreak/>
         <w:drawing>
-          <wp:inline distT="0" distB="0" distL="0" distR="0" wp14:anchorId="13B66EF6" wp14:editId="4A565D02">
-            <wp:extent cx="6858000" cy="8966200"/>
-            <wp:effectExtent l="0" t="0" r="0" b="6350"/>
-            <wp:docPr id="1343741701" name="Graphic 4"/>
+          <wp:inline distT="0" distB="0" distL="0" distR="0" wp14:anchorId="596D562E" wp14:editId="70C69DE3">
+            <wp:extent cx="6858000" cy="4307840"/>
+            <wp:effectExtent l="0" t="0" r="0" b="0"/>
+            <wp:docPr id="1194227341" name="Graphic 1"/>
             <wp:cNvGraphicFramePr>
               <a:graphicFrameLocks xmlns:a="http://schemas.openxmlformats.org/drawingml/2006/main" noChangeAspect="1"/>
             </wp:cNvGraphicFramePr>
@@ -10597,7 +11174,7 @@
               <a:graphicData uri="http://schemas.openxmlformats.org/drawingml/2006/picture">
                 <pic:pic xmlns:pic="http://schemas.openxmlformats.org/drawingml/2006/picture">
                   <pic:nvPicPr>
-                    <pic:cNvPr id="1343741701" name="Graphic 1343741701"/>
+                    <pic:cNvPr id="1194227341" name="Graphic 1"/>
                     <pic:cNvPicPr/>
                   </pic:nvPicPr>
                   <pic:blipFill>
@@ -10618,7 +11195,7 @@
                   <pic:spPr>
                     <a:xfrm>
                       <a:off x="0" y="0"/>
-                      <a:ext cx="6858000" cy="8966200"/>
+                      <a:ext cx="6858000" cy="4307840"/>
                     </a:xfrm>
                     <a:prstGeom prst="rect">
                       <a:avLst/>
@@ -10652,18 +11229,18 @@
         </w:rPr>
         <w:lastRenderedPageBreak/>
         <w:drawing>
-          <wp:anchor distT="0" distB="0" distL="114300" distR="114300" simplePos="0" relativeHeight="251660288" behindDoc="0" locked="0" layoutInCell="1" allowOverlap="1" wp14:anchorId="4B7A4D87" wp14:editId="7827D47A">
+          <wp:anchor distT="0" distB="0" distL="114300" distR="114300" simplePos="0" relativeHeight="251665408" behindDoc="0" locked="0" layoutInCell="1" allowOverlap="1" wp14:anchorId="50FB5FA1" wp14:editId="3A9855D7">
             <wp:simplePos x="0" y="0"/>
             <wp:positionH relativeFrom="column">
-              <wp:posOffset>1835150</wp:posOffset>
+              <wp:posOffset>280882</wp:posOffset>
             </wp:positionH>
             <wp:positionV relativeFrom="paragraph">
-              <wp:posOffset>6350</wp:posOffset>
+              <wp:posOffset>276225</wp:posOffset>
             </wp:positionV>
-            <wp:extent cx="3466465" cy="9144000"/>
-            <wp:effectExtent l="0" t="0" r="635" b="0"/>
-            <wp:wrapNone/>
-            <wp:docPr id="1655951207" name="Graphic 5"/>
+            <wp:extent cx="6298565" cy="8246110"/>
+            <wp:effectExtent l="0" t="0" r="6985" b="2540"/>
+            <wp:wrapSquare wrapText="bothSides"/>
+            <wp:docPr id="2019338822" name="Graphic 4"/>
             <wp:cNvGraphicFramePr>
               <a:graphicFrameLocks xmlns:a="http://schemas.openxmlformats.org/drawingml/2006/main" noChangeAspect="1"/>
             </wp:cNvGraphicFramePr>
@@ -10671,7 +11248,7 @@
               <a:graphicData uri="http://schemas.openxmlformats.org/drawingml/2006/picture">
                 <pic:pic xmlns:pic="http://schemas.openxmlformats.org/drawingml/2006/picture">
                   <pic:nvPicPr>
-                    <pic:cNvPr id="1655951207" name="Graphic 1655951207"/>
+                    <pic:cNvPr id="2019338822" name="Graphic 2019338822"/>
                     <pic:cNvPicPr/>
                   </pic:nvPicPr>
                   <pic:blipFill>
@@ -10692,7 +11269,7 @@
                   <pic:spPr>
                     <a:xfrm>
                       <a:off x="0" y="0"/>
-                      <a:ext cx="3466465" cy="9144000"/>
+                      <a:ext cx="6298565" cy="8246110"/>
                     </a:xfrm>
                     <a:prstGeom prst="rect">
                       <a:avLst/>
@@ -10710,41 +11287,1175 @@
           </wp:anchor>
         </w:drawing>
       </w:r>
-    </w:p>
-    <w:p>
-      <w:pPr>
-        <w:rPr>
-          <w:rFonts w:ascii="Arial" w:hAnsi="Arial" w:cs="Arial"/>
-          <w:b/>
-          <w:bCs/>
-          <w:sz w:val="24"/>
-          <w:szCs w:val="24"/>
-        </w:rPr>
-      </w:pPr>
-      <w:r>
-        <w:rPr>
-          <w:rFonts w:ascii="Arial" w:hAnsi="Arial" w:cs="Arial"/>
-          <w:b/>
-          <w:bCs/>
-          <w:sz w:val="24"/>
-          <w:szCs w:val="24"/>
-        </w:rPr>
-        <w:t>Index Cards</w:t>
-      </w:r>
-    </w:p>
-    <w:p>
-      <w:pPr>
-        <w:rPr>
-          <w:rFonts w:ascii="Arial" w:hAnsi="Arial" w:cs="Arial"/>
-          <w:b/>
-          <w:bCs/>
-          <w:sz w:val="24"/>
-          <w:szCs w:val="24"/>
-        </w:rPr>
-      </w:pPr>
+      <w:r>
+        <w:rPr>
+          <w:rFonts w:ascii="Arial" w:hAnsi="Arial" w:cs="Arial"/>
+          <w:b/>
+          <w:bCs/>
+          <w:sz w:val="24"/>
+          <w:szCs w:val="24"/>
+        </w:rPr>
+        <w:t>CRC Diagram:</w:t>
+      </w:r>
+    </w:p>
+    <w:p>
+      <w:pPr>
+        <w:rPr>
+          <w:rFonts w:ascii="Arial" w:hAnsi="Arial" w:cs="Arial"/>
+          <w:b/>
+          <w:bCs/>
+          <w:sz w:val="24"/>
+          <w:szCs w:val="24"/>
+        </w:rPr>
+      </w:pPr>
+    </w:p>
+    <w:p>
+      <w:pPr>
+        <w:rPr>
+          <w:rFonts w:ascii="Arial" w:hAnsi="Arial" w:cs="Arial"/>
+          <w:b/>
+          <w:bCs/>
+          <w:sz w:val="24"/>
+          <w:szCs w:val="24"/>
+        </w:rPr>
+      </w:pPr>
+      <w:r>
+        <w:rPr>
+          <w:rFonts w:ascii="Arial" w:hAnsi="Arial" w:cs="Arial"/>
+          <w:b/>
+          <w:bCs/>
+          <w:noProof/>
+          <w:sz w:val="24"/>
+          <w:szCs w:val="24"/>
+        </w:rPr>
+        <w:lastRenderedPageBreak/>
+        <w:drawing>
+          <wp:anchor distT="0" distB="0" distL="114300" distR="114300" simplePos="0" relativeHeight="251664384" behindDoc="1" locked="0" layoutInCell="1" allowOverlap="1" wp14:anchorId="51E1786C" wp14:editId="13BA7936">
+            <wp:simplePos x="0" y="0"/>
+            <wp:positionH relativeFrom="column">
+              <wp:posOffset>1613747</wp:posOffset>
+            </wp:positionH>
+            <wp:positionV relativeFrom="paragraph">
+              <wp:posOffset>0</wp:posOffset>
+            </wp:positionV>
+            <wp:extent cx="3369945" cy="9144000"/>
+            <wp:effectExtent l="0" t="0" r="1905" b="0"/>
+            <wp:wrapTight wrapText="bothSides">
+              <wp:wrapPolygon edited="0">
+                <wp:start x="0" y="0"/>
+                <wp:lineTo x="0" y="4500"/>
+                <wp:lineTo x="10745" y="5040"/>
+                <wp:lineTo x="0" y="5535"/>
+                <wp:lineTo x="0" y="9810"/>
+                <wp:lineTo x="10745" y="10080"/>
+                <wp:lineTo x="10745" y="11520"/>
+                <wp:lineTo x="0" y="11925"/>
+                <wp:lineTo x="0" y="16245"/>
+                <wp:lineTo x="10745" y="16560"/>
+                <wp:lineTo x="10745" y="17280"/>
+                <wp:lineTo x="5861" y="17280"/>
+                <wp:lineTo x="5373" y="17325"/>
+                <wp:lineTo x="5373" y="21555"/>
+                <wp:lineTo x="16240" y="21555"/>
+                <wp:lineTo x="16484" y="17370"/>
+                <wp:lineTo x="15873" y="17280"/>
+                <wp:lineTo x="10623" y="17280"/>
+                <wp:lineTo x="10745" y="16560"/>
+                <wp:lineTo x="21490" y="16245"/>
+                <wp:lineTo x="21490" y="11925"/>
+                <wp:lineTo x="10623" y="11520"/>
+                <wp:lineTo x="10745" y="10080"/>
+                <wp:lineTo x="21490" y="9810"/>
+                <wp:lineTo x="21490" y="5535"/>
+                <wp:lineTo x="10745" y="5040"/>
+                <wp:lineTo x="21490" y="4500"/>
+                <wp:lineTo x="21490" y="0"/>
+                <wp:lineTo x="0" y="0"/>
+              </wp:wrapPolygon>
+            </wp:wrapTight>
+            <wp:docPr id="285112850" name="Graphic 5"/>
+            <wp:cNvGraphicFramePr>
+              <a:graphicFrameLocks xmlns:a="http://schemas.openxmlformats.org/drawingml/2006/main" noChangeAspect="1"/>
+            </wp:cNvGraphicFramePr>
+            <a:graphic xmlns:a="http://schemas.openxmlformats.org/drawingml/2006/main">
+              <a:graphicData uri="http://schemas.openxmlformats.org/drawingml/2006/picture">
+                <pic:pic xmlns:pic="http://schemas.openxmlformats.org/drawingml/2006/picture">
+                  <pic:nvPicPr>
+                    <pic:cNvPr id="285112850" name="Graphic 285112850"/>
+                    <pic:cNvPicPr/>
+                  </pic:nvPicPr>
+                  <pic:blipFill>
+                    <a:blip r:embed="rId21">
+                      <a:extLst>
+                        <a:ext uri="{28A0092B-C50C-407E-A947-70E740481C1C}">
+                          <a14:useLocalDpi xmlns:a14="http://schemas.microsoft.com/office/drawing/2010/main" val="0"/>
+                        </a:ext>
+                        <a:ext uri="{96DAC541-7B7A-43D3-8B79-37D633B846F1}">
+                          <asvg:svgBlip xmlns:asvg="http://schemas.microsoft.com/office/drawing/2016/SVG/main" r:embed="rId22"/>
+                        </a:ext>
+                      </a:extLst>
+                    </a:blip>
+                    <a:stretch>
+                      <a:fillRect/>
+                    </a:stretch>
+                  </pic:blipFill>
+                  <pic:spPr>
+                    <a:xfrm>
+                      <a:off x="0" y="0"/>
+                      <a:ext cx="3369945" cy="9144000"/>
+                    </a:xfrm>
+                    <a:prstGeom prst="rect">
+                      <a:avLst/>
+                    </a:prstGeom>
+                  </pic:spPr>
+                </pic:pic>
+              </a:graphicData>
+            </a:graphic>
+          </wp:anchor>
+        </w:drawing>
+      </w:r>
+      <w:r>
+        <w:rPr>
+          <w:rFonts w:ascii="Arial" w:hAnsi="Arial" w:cs="Arial"/>
+          <w:b/>
+          <w:bCs/>
+          <w:sz w:val="24"/>
+          <w:szCs w:val="24"/>
+        </w:rPr>
+        <w:t>Index Card</w:t>
+      </w:r>
+    </w:p>
+    <w:p>
+      <w:pPr>
+        <w:rPr>
+          <w:rFonts w:ascii="Arial" w:hAnsi="Arial" w:cs="Arial"/>
+          <w:b/>
+          <w:bCs/>
+          <w:sz w:val="24"/>
+          <w:szCs w:val="24"/>
+        </w:rPr>
+      </w:pPr>
+      <w:r>
+        <w:rPr>
+          <w:rFonts w:ascii="Arial" w:hAnsi="Arial" w:cs="Arial"/>
+          <w:b/>
+          <w:bCs/>
+          <w:sz w:val="24"/>
+          <w:szCs w:val="24"/>
+        </w:rPr>
+        <w:lastRenderedPageBreak/>
+        <w:t>State Diagram: User Login or Registration</w:t>
+      </w:r>
+    </w:p>
+    <w:p>
+      <w:pPr>
+        <w:rPr>
+          <w:rFonts w:ascii="Arial" w:hAnsi="Arial" w:cs="Arial"/>
+          <w:b/>
+          <w:bCs/>
+          <w:sz w:val="24"/>
+          <w:szCs w:val="24"/>
+        </w:rPr>
+      </w:pPr>
+      <w:r>
+        <w:rPr>
+          <w:rFonts w:ascii="Arial" w:hAnsi="Arial" w:cs="Arial"/>
+          <w:b/>
+          <w:bCs/>
+          <w:noProof/>
+          <w:sz w:val="24"/>
+          <w:szCs w:val="24"/>
+        </w:rPr>
+        <w:drawing>
+          <wp:anchor distT="0" distB="0" distL="114300" distR="114300" simplePos="0" relativeHeight="251661312" behindDoc="0" locked="0" layoutInCell="1" allowOverlap="1" wp14:anchorId="7A05C8F4" wp14:editId="28741B88">
+            <wp:simplePos x="0" y="0"/>
+            <wp:positionH relativeFrom="column">
+              <wp:posOffset>1170305</wp:posOffset>
+            </wp:positionH>
+            <wp:positionV relativeFrom="paragraph">
+              <wp:posOffset>199102</wp:posOffset>
+            </wp:positionV>
+            <wp:extent cx="4398818" cy="8195495"/>
+            <wp:effectExtent l="0" t="0" r="1905" b="0"/>
+            <wp:wrapSquare wrapText="bothSides"/>
+            <wp:docPr id="905515120" name="Graphic 1"/>
+            <wp:cNvGraphicFramePr>
+              <a:graphicFrameLocks xmlns:a="http://schemas.openxmlformats.org/drawingml/2006/main" noChangeAspect="1"/>
+            </wp:cNvGraphicFramePr>
+            <a:graphic xmlns:a="http://schemas.openxmlformats.org/drawingml/2006/main">
+              <a:graphicData uri="http://schemas.openxmlformats.org/drawingml/2006/picture">
+                <pic:pic xmlns:pic="http://schemas.openxmlformats.org/drawingml/2006/picture">
+                  <pic:nvPicPr>
+                    <pic:cNvPr id="905515120" name="Graphic 905515120"/>
+                    <pic:cNvPicPr/>
+                  </pic:nvPicPr>
+                  <pic:blipFill>
+                    <a:blip r:embed="rId23">
+                      <a:extLst>
+                        <a:ext uri="{28A0092B-C50C-407E-A947-70E740481C1C}">
+                          <a14:useLocalDpi xmlns:a14="http://schemas.microsoft.com/office/drawing/2010/main" val="0"/>
+                        </a:ext>
+                        <a:ext uri="{96DAC541-7B7A-43D3-8B79-37D633B846F1}">
+                          <asvg:svgBlip xmlns:asvg="http://schemas.microsoft.com/office/drawing/2016/SVG/main" r:embed="rId24"/>
+                        </a:ext>
+                      </a:extLst>
+                    </a:blip>
+                    <a:stretch>
+                      <a:fillRect/>
+                    </a:stretch>
+                  </pic:blipFill>
+                  <pic:spPr>
+                    <a:xfrm>
+                      <a:off x="0" y="0"/>
+                      <a:ext cx="4398818" cy="8195495"/>
+                    </a:xfrm>
+                    <a:prstGeom prst="rect">
+                      <a:avLst/>
+                    </a:prstGeom>
+                  </pic:spPr>
+                </pic:pic>
+              </a:graphicData>
+            </a:graphic>
+            <wp14:sizeRelH relativeFrom="margin">
+              <wp14:pctWidth>0</wp14:pctWidth>
+            </wp14:sizeRelH>
+            <wp14:sizeRelV relativeFrom="margin">
+              <wp14:pctHeight>0</wp14:pctHeight>
+            </wp14:sizeRelV>
+          </wp:anchor>
+        </w:drawing>
+      </w:r>
+    </w:p>
+    <w:p>
+      <w:pPr>
+        <w:rPr>
+          <w:rFonts w:ascii="Arial" w:hAnsi="Arial" w:cs="Arial"/>
+          <w:sz w:val="24"/>
+          <w:szCs w:val="24"/>
+        </w:rPr>
+      </w:pPr>
+    </w:p>
+    <w:p>
+      <w:pPr>
+        <w:rPr>
+          <w:rFonts w:ascii="Arial" w:hAnsi="Arial" w:cs="Arial"/>
+          <w:sz w:val="24"/>
+          <w:szCs w:val="24"/>
+        </w:rPr>
+      </w:pPr>
+    </w:p>
+    <w:p>
+      <w:pPr>
+        <w:rPr>
+          <w:rFonts w:ascii="Arial" w:hAnsi="Arial" w:cs="Arial"/>
+          <w:sz w:val="24"/>
+          <w:szCs w:val="24"/>
+        </w:rPr>
+      </w:pPr>
+    </w:p>
+    <w:p>
+      <w:pPr>
+        <w:rPr>
+          <w:rFonts w:ascii="Arial" w:hAnsi="Arial" w:cs="Arial"/>
+          <w:sz w:val="24"/>
+          <w:szCs w:val="24"/>
+        </w:rPr>
+      </w:pPr>
+    </w:p>
+    <w:p>
+      <w:pPr>
+        <w:rPr>
+          <w:rFonts w:ascii="Arial" w:hAnsi="Arial" w:cs="Arial"/>
+          <w:sz w:val="24"/>
+          <w:szCs w:val="24"/>
+        </w:rPr>
+      </w:pPr>
+    </w:p>
+    <w:p>
+      <w:pPr>
+        <w:rPr>
+          <w:rFonts w:ascii="Arial" w:hAnsi="Arial" w:cs="Arial"/>
+          <w:sz w:val="24"/>
+          <w:szCs w:val="24"/>
+        </w:rPr>
+      </w:pPr>
+    </w:p>
+    <w:p>
+      <w:pPr>
+        <w:rPr>
+          <w:rFonts w:ascii="Arial" w:hAnsi="Arial" w:cs="Arial"/>
+          <w:sz w:val="24"/>
+          <w:szCs w:val="24"/>
+        </w:rPr>
+      </w:pPr>
+    </w:p>
+    <w:p>
+      <w:pPr>
+        <w:rPr>
+          <w:rFonts w:ascii="Arial" w:hAnsi="Arial" w:cs="Arial"/>
+          <w:sz w:val="24"/>
+          <w:szCs w:val="24"/>
+        </w:rPr>
+      </w:pPr>
+    </w:p>
+    <w:p>
+      <w:pPr>
+        <w:rPr>
+          <w:rFonts w:ascii="Arial" w:hAnsi="Arial" w:cs="Arial"/>
+          <w:sz w:val="24"/>
+          <w:szCs w:val="24"/>
+        </w:rPr>
+      </w:pPr>
+    </w:p>
+    <w:p>
+      <w:pPr>
+        <w:rPr>
+          <w:rFonts w:ascii="Arial" w:hAnsi="Arial" w:cs="Arial"/>
+          <w:sz w:val="24"/>
+          <w:szCs w:val="24"/>
+        </w:rPr>
+      </w:pPr>
+    </w:p>
+    <w:p>
+      <w:pPr>
+        <w:rPr>
+          <w:rFonts w:ascii="Arial" w:hAnsi="Arial" w:cs="Arial"/>
+          <w:sz w:val="24"/>
+          <w:szCs w:val="24"/>
+        </w:rPr>
+      </w:pPr>
+    </w:p>
+    <w:p>
+      <w:pPr>
+        <w:rPr>
+          <w:rFonts w:ascii="Arial" w:hAnsi="Arial" w:cs="Arial"/>
+          <w:sz w:val="24"/>
+          <w:szCs w:val="24"/>
+        </w:rPr>
+      </w:pPr>
+    </w:p>
+    <w:p>
+      <w:pPr>
+        <w:rPr>
+          <w:rFonts w:ascii="Arial" w:hAnsi="Arial" w:cs="Arial"/>
+          <w:sz w:val="24"/>
+          <w:szCs w:val="24"/>
+        </w:rPr>
+      </w:pPr>
+    </w:p>
+    <w:p>
+      <w:pPr>
+        <w:rPr>
+          <w:rFonts w:ascii="Arial" w:hAnsi="Arial" w:cs="Arial"/>
+          <w:sz w:val="24"/>
+          <w:szCs w:val="24"/>
+        </w:rPr>
+      </w:pPr>
+    </w:p>
+    <w:p>
+      <w:pPr>
+        <w:rPr>
+          <w:rFonts w:ascii="Arial" w:hAnsi="Arial" w:cs="Arial"/>
+          <w:sz w:val="24"/>
+          <w:szCs w:val="24"/>
+        </w:rPr>
+      </w:pPr>
+    </w:p>
+    <w:p>
+      <w:pPr>
+        <w:rPr>
+          <w:rFonts w:ascii="Arial" w:hAnsi="Arial" w:cs="Arial"/>
+          <w:sz w:val="24"/>
+          <w:szCs w:val="24"/>
+        </w:rPr>
+      </w:pPr>
+    </w:p>
+    <w:p>
+      <w:pPr>
+        <w:rPr>
+          <w:rFonts w:ascii="Arial" w:hAnsi="Arial" w:cs="Arial"/>
+          <w:sz w:val="24"/>
+          <w:szCs w:val="24"/>
+        </w:rPr>
+      </w:pPr>
+    </w:p>
+    <w:p>
+      <w:pPr>
+        <w:rPr>
+          <w:rFonts w:ascii="Arial" w:hAnsi="Arial" w:cs="Arial"/>
+          <w:sz w:val="24"/>
+          <w:szCs w:val="24"/>
+        </w:rPr>
+      </w:pPr>
+    </w:p>
+    <w:p>
+      <w:pPr>
+        <w:rPr>
+          <w:rFonts w:ascii="Arial" w:hAnsi="Arial" w:cs="Arial"/>
+          <w:sz w:val="24"/>
+          <w:szCs w:val="24"/>
+        </w:rPr>
+      </w:pPr>
+    </w:p>
+    <w:p>
+      <w:pPr>
+        <w:rPr>
+          <w:rFonts w:ascii="Arial" w:hAnsi="Arial" w:cs="Arial"/>
+          <w:sz w:val="24"/>
+          <w:szCs w:val="24"/>
+        </w:rPr>
+      </w:pPr>
+    </w:p>
+    <w:p>
+      <w:pPr>
+        <w:rPr>
+          <w:rFonts w:ascii="Arial" w:hAnsi="Arial" w:cs="Arial"/>
+          <w:sz w:val="24"/>
+          <w:szCs w:val="24"/>
+        </w:rPr>
+      </w:pPr>
+    </w:p>
+    <w:p>
+      <w:pPr>
+        <w:rPr>
+          <w:rFonts w:ascii="Arial" w:hAnsi="Arial" w:cs="Arial"/>
+          <w:sz w:val="24"/>
+          <w:szCs w:val="24"/>
+        </w:rPr>
+      </w:pPr>
+    </w:p>
+    <w:p>
+      <w:pPr>
+        <w:rPr>
+          <w:rFonts w:ascii="Arial" w:hAnsi="Arial" w:cs="Arial"/>
+          <w:sz w:val="24"/>
+          <w:szCs w:val="24"/>
+        </w:rPr>
+      </w:pPr>
+    </w:p>
+    <w:p>
+      <w:pPr>
+        <w:rPr>
+          <w:rFonts w:ascii="Arial" w:hAnsi="Arial" w:cs="Arial"/>
+          <w:sz w:val="24"/>
+          <w:szCs w:val="24"/>
+        </w:rPr>
+      </w:pPr>
+    </w:p>
+    <w:p>
+      <w:pPr>
+        <w:rPr>
+          <w:rFonts w:ascii="Arial" w:hAnsi="Arial" w:cs="Arial"/>
+          <w:sz w:val="24"/>
+          <w:szCs w:val="24"/>
+        </w:rPr>
+      </w:pPr>
+    </w:p>
+    <w:p>
+      <w:pPr>
+        <w:rPr>
+          <w:rFonts w:ascii="Arial" w:hAnsi="Arial" w:cs="Arial"/>
+          <w:sz w:val="24"/>
+          <w:szCs w:val="24"/>
+        </w:rPr>
+      </w:pPr>
+    </w:p>
+    <w:p>
+      <w:pPr>
+        <w:rPr>
+          <w:rFonts w:ascii="Arial" w:hAnsi="Arial" w:cs="Arial"/>
+          <w:b/>
+          <w:bCs/>
+          <w:sz w:val="24"/>
+          <w:szCs w:val="24"/>
+        </w:rPr>
+      </w:pPr>
+    </w:p>
+    <w:p>
+      <w:pPr>
+        <w:rPr>
+          <w:rFonts w:ascii="Arial" w:hAnsi="Arial" w:cs="Arial"/>
+          <w:b/>
+          <w:bCs/>
+          <w:sz w:val="24"/>
+          <w:szCs w:val="24"/>
+        </w:rPr>
+      </w:pPr>
+    </w:p>
+    <w:p>
+      <w:pPr>
+        <w:rPr>
+          <w:rFonts w:ascii="Arial" w:hAnsi="Arial" w:cs="Arial"/>
+          <w:sz w:val="24"/>
+          <w:szCs w:val="24"/>
+        </w:rPr>
+      </w:pPr>
+    </w:p>
+    <w:p>
+      <w:pPr>
+        <w:rPr>
+          <w:rFonts w:ascii="Arial" w:hAnsi="Arial" w:cs="Arial"/>
+          <w:sz w:val="24"/>
+          <w:szCs w:val="24"/>
+        </w:rPr>
+      </w:pPr>
+    </w:p>
+    <w:p>
+      <w:pPr>
+        <w:rPr>
+          <w:rFonts w:ascii="Arial" w:hAnsi="Arial" w:cs="Arial"/>
+          <w:b/>
+          <w:bCs/>
+          <w:sz w:val="24"/>
+          <w:szCs w:val="24"/>
+        </w:rPr>
+      </w:pPr>
+      <w:r>
+        <w:rPr>
+          <w:rFonts w:ascii="Arial" w:hAnsi="Arial" w:cs="Arial"/>
+          <w:b/>
+          <w:bCs/>
+          <w:sz w:val="24"/>
+          <w:szCs w:val="24"/>
+        </w:rPr>
+        <w:lastRenderedPageBreak/>
+        <w:t>State Diagram: Create Group Expenses</w:t>
+      </w:r>
+    </w:p>
+    <w:p>
+      <w:pPr>
+        <w:rPr>
+          <w:rFonts w:ascii="Arial" w:hAnsi="Arial" w:cs="Arial"/>
+          <w:b/>
+          <w:bCs/>
+          <w:sz w:val="24"/>
+          <w:szCs w:val="24"/>
+        </w:rPr>
+      </w:pPr>
+    </w:p>
+    <w:p>
+      <w:pPr>
+        <w:rPr>
+          <w:rFonts w:ascii="Arial" w:hAnsi="Arial" w:cs="Arial"/>
+          <w:b/>
+          <w:bCs/>
+          <w:sz w:val="24"/>
+          <w:szCs w:val="24"/>
+        </w:rPr>
+      </w:pPr>
+    </w:p>
+    <w:p>
+      <w:pPr>
+        <w:rPr>
+          <w:rFonts w:ascii="Arial" w:hAnsi="Arial" w:cs="Arial"/>
+          <w:b/>
+          <w:bCs/>
+          <w:sz w:val="24"/>
+          <w:szCs w:val="24"/>
+        </w:rPr>
+      </w:pPr>
+    </w:p>
+    <w:p>
+      <w:pPr>
+        <w:rPr>
+          <w:rFonts w:ascii="Arial" w:hAnsi="Arial" w:cs="Arial"/>
+          <w:b/>
+          <w:bCs/>
+          <w:sz w:val="24"/>
+          <w:szCs w:val="24"/>
+        </w:rPr>
+      </w:pPr>
+      <w:r>
+        <w:rPr>
+          <w:rFonts w:ascii="Arial" w:hAnsi="Arial" w:cs="Arial"/>
+          <w:b/>
+          <w:bCs/>
+          <w:noProof/>
+          <w:sz w:val="24"/>
+          <w:szCs w:val="24"/>
+        </w:rPr>
+        <w:drawing>
+          <wp:anchor distT="0" distB="0" distL="114300" distR="114300" simplePos="0" relativeHeight="251662336" behindDoc="1" locked="0" layoutInCell="1" allowOverlap="1" wp14:anchorId="6D671341" wp14:editId="52B5D030">
+            <wp:simplePos x="0" y="0"/>
+            <wp:positionH relativeFrom="column">
+              <wp:posOffset>1239944</wp:posOffset>
+            </wp:positionH>
+            <wp:positionV relativeFrom="paragraph">
+              <wp:posOffset>-837989</wp:posOffset>
+            </wp:positionV>
+            <wp:extent cx="4724238" cy="8517466"/>
+            <wp:effectExtent l="0" t="0" r="635" b="0"/>
+            <wp:wrapTight wrapText="bothSides">
+              <wp:wrapPolygon edited="0">
+                <wp:start x="8885" y="0"/>
+                <wp:lineTo x="8624" y="531"/>
+                <wp:lineTo x="9059" y="773"/>
+                <wp:lineTo x="10279" y="821"/>
+                <wp:lineTo x="10192" y="1015"/>
+                <wp:lineTo x="10540" y="2367"/>
+                <wp:lineTo x="10453" y="3140"/>
+                <wp:lineTo x="8798" y="3237"/>
+                <wp:lineTo x="8188" y="3478"/>
+                <wp:lineTo x="8275" y="5556"/>
+                <wp:lineTo x="10627" y="6280"/>
+                <wp:lineTo x="10453" y="7005"/>
+                <wp:lineTo x="2526" y="7150"/>
+                <wp:lineTo x="2178" y="7198"/>
+                <wp:lineTo x="2178" y="7778"/>
+                <wp:lineTo x="0" y="8310"/>
+                <wp:lineTo x="0" y="10580"/>
+                <wp:lineTo x="1045" y="10870"/>
+                <wp:lineTo x="871" y="11981"/>
+                <wp:lineTo x="1307" y="12368"/>
+                <wp:lineTo x="958" y="12513"/>
+                <wp:lineTo x="958" y="14059"/>
+                <wp:lineTo x="6707" y="14735"/>
+                <wp:lineTo x="7317" y="14735"/>
+                <wp:lineTo x="7317" y="16281"/>
+                <wp:lineTo x="7491" y="17054"/>
+                <wp:lineTo x="8188" y="17827"/>
+                <wp:lineTo x="8362" y="18600"/>
+                <wp:lineTo x="10453" y="19373"/>
+                <wp:lineTo x="10540" y="20146"/>
+                <wp:lineTo x="10105" y="20919"/>
+                <wp:lineTo x="10017" y="21257"/>
+                <wp:lineTo x="10453" y="21547"/>
+                <wp:lineTo x="11063" y="21547"/>
+                <wp:lineTo x="11237" y="21499"/>
+                <wp:lineTo x="11498" y="21112"/>
+                <wp:lineTo x="10976" y="20146"/>
+                <wp:lineTo x="11063" y="19373"/>
+                <wp:lineTo x="13153" y="18600"/>
+                <wp:lineTo x="13328" y="17827"/>
+                <wp:lineTo x="14286" y="17827"/>
+                <wp:lineTo x="15070" y="17440"/>
+                <wp:lineTo x="15070" y="13962"/>
+                <wp:lineTo x="18815" y="13962"/>
+                <wp:lineTo x="20558" y="13720"/>
+                <wp:lineTo x="20558" y="10967"/>
+                <wp:lineTo x="20383" y="10870"/>
+                <wp:lineTo x="21516" y="10532"/>
+                <wp:lineTo x="21516" y="8261"/>
+                <wp:lineTo x="19338" y="7778"/>
+                <wp:lineTo x="19512" y="7150"/>
+                <wp:lineTo x="18641" y="7102"/>
+                <wp:lineTo x="11150" y="7005"/>
+                <wp:lineTo x="11237" y="6232"/>
+                <wp:lineTo x="13240" y="5556"/>
+                <wp:lineTo x="13415" y="3478"/>
+                <wp:lineTo x="12718" y="3237"/>
+                <wp:lineTo x="11063" y="3140"/>
+                <wp:lineTo x="10976" y="2367"/>
+                <wp:lineTo x="11324" y="966"/>
+                <wp:lineTo x="12805" y="676"/>
+                <wp:lineTo x="12979" y="193"/>
+                <wp:lineTo x="12282" y="0"/>
+                <wp:lineTo x="8885" y="0"/>
+              </wp:wrapPolygon>
+            </wp:wrapTight>
+            <wp:docPr id="55796131" name="Graphic 2"/>
+            <wp:cNvGraphicFramePr>
+              <a:graphicFrameLocks xmlns:a="http://schemas.openxmlformats.org/drawingml/2006/main" noChangeAspect="1"/>
+            </wp:cNvGraphicFramePr>
+            <a:graphic xmlns:a="http://schemas.openxmlformats.org/drawingml/2006/main">
+              <a:graphicData uri="http://schemas.openxmlformats.org/drawingml/2006/picture">
+                <pic:pic xmlns:pic="http://schemas.openxmlformats.org/drawingml/2006/picture">
+                  <pic:nvPicPr>
+                    <pic:cNvPr id="55796131" name="Graphic 55796131"/>
+                    <pic:cNvPicPr/>
+                  </pic:nvPicPr>
+                  <pic:blipFill>
+                    <a:blip r:embed="rId25">
+                      <a:extLst>
+                        <a:ext uri="{28A0092B-C50C-407E-A947-70E740481C1C}">
+                          <a14:useLocalDpi xmlns:a14="http://schemas.microsoft.com/office/drawing/2010/main" val="0"/>
+                        </a:ext>
+                        <a:ext uri="{96DAC541-7B7A-43D3-8B79-37D633B846F1}">
+                          <asvg:svgBlip xmlns:asvg="http://schemas.microsoft.com/office/drawing/2016/SVG/main" r:embed="rId26"/>
+                        </a:ext>
+                      </a:extLst>
+                    </a:blip>
+                    <a:stretch>
+                      <a:fillRect/>
+                    </a:stretch>
+                  </pic:blipFill>
+                  <pic:spPr>
+                    <a:xfrm>
+                      <a:off x="0" y="0"/>
+                      <a:ext cx="4724238" cy="8517466"/>
+                    </a:xfrm>
+                    <a:prstGeom prst="rect">
+                      <a:avLst/>
+                    </a:prstGeom>
+                  </pic:spPr>
+                </pic:pic>
+              </a:graphicData>
+            </a:graphic>
+            <wp14:sizeRelH relativeFrom="margin">
+              <wp14:pctWidth>0</wp14:pctWidth>
+            </wp14:sizeRelH>
+            <wp14:sizeRelV relativeFrom="margin">
+              <wp14:pctHeight>0</wp14:pctHeight>
+            </wp14:sizeRelV>
+          </wp:anchor>
+        </w:drawing>
+      </w:r>
+    </w:p>
+    <w:p>
+      <w:pPr>
+        <w:rPr>
+          <w:rFonts w:ascii="Arial" w:hAnsi="Arial" w:cs="Arial"/>
+          <w:b/>
+          <w:bCs/>
+          <w:sz w:val="24"/>
+          <w:szCs w:val="24"/>
+        </w:rPr>
+      </w:pPr>
+    </w:p>
+    <w:p>
+      <w:pPr>
+        <w:rPr>
+          <w:rFonts w:ascii="Arial" w:hAnsi="Arial" w:cs="Arial"/>
+          <w:b/>
+          <w:bCs/>
+          <w:sz w:val="24"/>
+          <w:szCs w:val="24"/>
+        </w:rPr>
+      </w:pPr>
+    </w:p>
+    <w:p>
+      <w:pPr>
+        <w:rPr>
+          <w:rFonts w:ascii="Arial" w:hAnsi="Arial" w:cs="Arial"/>
+          <w:b/>
+          <w:bCs/>
+          <w:sz w:val="24"/>
+          <w:szCs w:val="24"/>
+        </w:rPr>
+      </w:pPr>
+    </w:p>
+    <w:p>
+      <w:pPr>
+        <w:rPr>
+          <w:rFonts w:ascii="Arial" w:hAnsi="Arial" w:cs="Arial"/>
+          <w:b/>
+          <w:bCs/>
+          <w:sz w:val="24"/>
+          <w:szCs w:val="24"/>
+        </w:rPr>
+      </w:pPr>
+    </w:p>
+    <w:p>
+      <w:pPr>
+        <w:rPr>
+          <w:rFonts w:ascii="Arial" w:hAnsi="Arial" w:cs="Arial"/>
+          <w:b/>
+          <w:bCs/>
+          <w:sz w:val="24"/>
+          <w:szCs w:val="24"/>
+        </w:rPr>
+      </w:pPr>
+    </w:p>
+    <w:p>
+      <w:pPr>
+        <w:rPr>
+          <w:rFonts w:ascii="Arial" w:hAnsi="Arial" w:cs="Arial"/>
+          <w:b/>
+          <w:bCs/>
+          <w:sz w:val="24"/>
+          <w:szCs w:val="24"/>
+        </w:rPr>
+      </w:pPr>
+    </w:p>
+    <w:p>
+      <w:pPr>
+        <w:rPr>
+          <w:rFonts w:ascii="Arial" w:hAnsi="Arial" w:cs="Arial"/>
+          <w:b/>
+          <w:bCs/>
+          <w:sz w:val="24"/>
+          <w:szCs w:val="24"/>
+        </w:rPr>
+      </w:pPr>
+    </w:p>
+    <w:p>
+      <w:pPr>
+        <w:rPr>
+          <w:rFonts w:ascii="Arial" w:hAnsi="Arial" w:cs="Arial"/>
+          <w:b/>
+          <w:bCs/>
+          <w:sz w:val="24"/>
+          <w:szCs w:val="24"/>
+        </w:rPr>
+      </w:pPr>
+    </w:p>
+    <w:p>
+      <w:pPr>
+        <w:rPr>
+          <w:rFonts w:ascii="Arial" w:hAnsi="Arial" w:cs="Arial"/>
+          <w:b/>
+          <w:bCs/>
+          <w:sz w:val="24"/>
+          <w:szCs w:val="24"/>
+        </w:rPr>
+      </w:pPr>
+    </w:p>
+    <w:p>
+      <w:pPr>
+        <w:rPr>
+          <w:rFonts w:ascii="Arial" w:hAnsi="Arial" w:cs="Arial"/>
+          <w:b/>
+          <w:bCs/>
+          <w:sz w:val="24"/>
+          <w:szCs w:val="24"/>
+        </w:rPr>
+      </w:pPr>
+    </w:p>
+    <w:p>
+      <w:pPr>
+        <w:rPr>
+          <w:rFonts w:ascii="Arial" w:hAnsi="Arial" w:cs="Arial"/>
+          <w:b/>
+          <w:bCs/>
+          <w:sz w:val="24"/>
+          <w:szCs w:val="24"/>
+        </w:rPr>
+      </w:pPr>
+    </w:p>
+    <w:p>
+      <w:pPr>
+        <w:rPr>
+          <w:rFonts w:ascii="Arial" w:hAnsi="Arial" w:cs="Arial"/>
+          <w:b/>
+          <w:bCs/>
+          <w:sz w:val="24"/>
+          <w:szCs w:val="24"/>
+        </w:rPr>
+      </w:pPr>
+    </w:p>
+    <w:p>
+      <w:pPr>
+        <w:rPr>
+          <w:rFonts w:ascii="Arial" w:hAnsi="Arial" w:cs="Arial"/>
+          <w:b/>
+          <w:bCs/>
+          <w:sz w:val="24"/>
+          <w:szCs w:val="24"/>
+        </w:rPr>
+      </w:pPr>
+    </w:p>
+    <w:p>
+      <w:pPr>
+        <w:rPr>
+          <w:rFonts w:ascii="Arial" w:hAnsi="Arial" w:cs="Arial"/>
+          <w:b/>
+          <w:bCs/>
+          <w:sz w:val="24"/>
+          <w:szCs w:val="24"/>
+        </w:rPr>
+      </w:pPr>
+    </w:p>
+    <w:p>
+      <w:pPr>
+        <w:rPr>
+          <w:rFonts w:ascii="Arial" w:hAnsi="Arial" w:cs="Arial"/>
+          <w:b/>
+          <w:bCs/>
+          <w:sz w:val="24"/>
+          <w:szCs w:val="24"/>
+        </w:rPr>
+      </w:pPr>
+    </w:p>
+    <w:p>
+      <w:pPr>
+        <w:rPr>
+          <w:rFonts w:ascii="Arial" w:hAnsi="Arial" w:cs="Arial"/>
+          <w:b/>
+          <w:bCs/>
+          <w:sz w:val="24"/>
+          <w:szCs w:val="24"/>
+        </w:rPr>
+      </w:pPr>
+    </w:p>
+    <w:p>
+      <w:pPr>
+        <w:rPr>
+          <w:rFonts w:ascii="Arial" w:hAnsi="Arial" w:cs="Arial"/>
+          <w:b/>
+          <w:bCs/>
+          <w:sz w:val="24"/>
+          <w:szCs w:val="24"/>
+        </w:rPr>
+      </w:pPr>
+    </w:p>
+    <w:p>
+      <w:pPr>
+        <w:rPr>
+          <w:rFonts w:ascii="Arial" w:hAnsi="Arial" w:cs="Arial"/>
+          <w:b/>
+          <w:bCs/>
+          <w:sz w:val="24"/>
+          <w:szCs w:val="24"/>
+        </w:rPr>
+      </w:pPr>
+    </w:p>
+    <w:p>
+      <w:pPr>
+        <w:rPr>
+          <w:rFonts w:ascii="Arial" w:hAnsi="Arial" w:cs="Arial"/>
+          <w:b/>
+          <w:bCs/>
+          <w:sz w:val="24"/>
+          <w:szCs w:val="24"/>
+        </w:rPr>
+      </w:pPr>
+    </w:p>
+    <w:p>
+      <w:pPr>
+        <w:rPr>
+          <w:rFonts w:ascii="Arial" w:hAnsi="Arial" w:cs="Arial"/>
+          <w:b/>
+          <w:bCs/>
+          <w:sz w:val="24"/>
+          <w:szCs w:val="24"/>
+        </w:rPr>
+      </w:pPr>
+    </w:p>
+    <w:p>
+      <w:pPr>
+        <w:rPr>
+          <w:rFonts w:ascii="Arial" w:hAnsi="Arial" w:cs="Arial"/>
+          <w:b/>
+          <w:bCs/>
+          <w:sz w:val="24"/>
+          <w:szCs w:val="24"/>
+        </w:rPr>
+      </w:pPr>
+    </w:p>
+    <w:p>
+      <w:pPr>
+        <w:rPr>
+          <w:rFonts w:ascii="Arial" w:hAnsi="Arial" w:cs="Arial"/>
+          <w:b/>
+          <w:bCs/>
+          <w:sz w:val="24"/>
+          <w:szCs w:val="24"/>
+        </w:rPr>
+      </w:pPr>
+    </w:p>
+    <w:p>
+      <w:pPr>
+        <w:rPr>
+          <w:rFonts w:ascii="Arial" w:hAnsi="Arial" w:cs="Arial"/>
+          <w:b/>
+          <w:bCs/>
+          <w:sz w:val="24"/>
+          <w:szCs w:val="24"/>
+        </w:rPr>
+      </w:pPr>
+    </w:p>
+    <w:p>
+      <w:pPr>
+        <w:rPr>
+          <w:rFonts w:ascii="Arial" w:hAnsi="Arial" w:cs="Arial"/>
+          <w:b/>
+          <w:bCs/>
+          <w:sz w:val="24"/>
+          <w:szCs w:val="24"/>
+        </w:rPr>
+      </w:pPr>
+    </w:p>
+    <w:p>
+      <w:pPr>
+        <w:rPr>
+          <w:rFonts w:ascii="Arial" w:hAnsi="Arial" w:cs="Arial"/>
+          <w:b/>
+          <w:bCs/>
+          <w:sz w:val="24"/>
+          <w:szCs w:val="24"/>
+        </w:rPr>
+      </w:pPr>
+    </w:p>
+    <w:p>
+      <w:pPr>
+        <w:rPr>
+          <w:rFonts w:ascii="Arial" w:hAnsi="Arial" w:cs="Arial"/>
+          <w:b/>
+          <w:bCs/>
+          <w:sz w:val="24"/>
+          <w:szCs w:val="24"/>
+        </w:rPr>
+      </w:pPr>
+    </w:p>
+    <w:p>
+      <w:pPr>
+        <w:rPr>
+          <w:rFonts w:ascii="Arial" w:hAnsi="Arial" w:cs="Arial"/>
+          <w:b/>
+          <w:bCs/>
+          <w:sz w:val="24"/>
+          <w:szCs w:val="24"/>
+        </w:rPr>
+      </w:pPr>
+    </w:p>
+    <w:p>
+      <w:pPr>
+        <w:rPr>
+          <w:rFonts w:ascii="Arial" w:hAnsi="Arial" w:cs="Arial"/>
+          <w:b/>
+          <w:bCs/>
+          <w:sz w:val="24"/>
+          <w:szCs w:val="24"/>
+        </w:rPr>
+      </w:pPr>
+      <w:r>
+        <w:rPr>
+          <w:rFonts w:ascii="Arial" w:hAnsi="Arial" w:cs="Arial"/>
+          <w:b/>
+          <w:bCs/>
+          <w:noProof/>
+          <w:sz w:val="24"/>
+          <w:szCs w:val="24"/>
+        </w:rPr>
+        <w:lastRenderedPageBreak/>
+        <w:drawing>
+          <wp:anchor distT="0" distB="0" distL="114300" distR="114300" simplePos="0" relativeHeight="251666432" behindDoc="0" locked="0" layoutInCell="1" allowOverlap="1" wp14:anchorId="697BF041" wp14:editId="197870C8">
+            <wp:simplePos x="0" y="0"/>
+            <wp:positionH relativeFrom="column">
+              <wp:posOffset>279400</wp:posOffset>
+            </wp:positionH>
+            <wp:positionV relativeFrom="paragraph">
+              <wp:posOffset>276225</wp:posOffset>
+            </wp:positionV>
+            <wp:extent cx="6286500" cy="7096125"/>
+            <wp:effectExtent l="0" t="0" r="0" b="0"/>
+            <wp:wrapSquare wrapText="bothSides"/>
+            <wp:docPr id="345933945" name="Graphic 1"/>
+            <wp:cNvGraphicFramePr>
+              <a:graphicFrameLocks xmlns:a="http://schemas.openxmlformats.org/drawingml/2006/main" noChangeAspect="1"/>
+            </wp:cNvGraphicFramePr>
+            <a:graphic xmlns:a="http://schemas.openxmlformats.org/drawingml/2006/main">
+              <a:graphicData uri="http://schemas.openxmlformats.org/drawingml/2006/picture">
+                <pic:pic xmlns:pic="http://schemas.openxmlformats.org/drawingml/2006/picture">
+                  <pic:nvPicPr>
+                    <pic:cNvPr id="345933945" name="Graphic 345933945"/>
+                    <pic:cNvPicPr/>
+                  </pic:nvPicPr>
+                  <pic:blipFill>
+                    <a:blip r:embed="rId27">
+                      <a:extLst>
+                        <a:ext uri="{28A0092B-C50C-407E-A947-70E740481C1C}">
+                          <a14:useLocalDpi xmlns:a14="http://schemas.microsoft.com/office/drawing/2010/main" val="0"/>
+                        </a:ext>
+                        <a:ext uri="{96DAC541-7B7A-43D3-8B79-37D633B846F1}">
+                          <asvg:svgBlip xmlns:asvg="http://schemas.microsoft.com/office/drawing/2016/SVG/main" r:embed="rId28"/>
+                        </a:ext>
+                      </a:extLst>
+                    </a:blip>
+                    <a:stretch>
+                      <a:fillRect/>
+                    </a:stretch>
+                  </pic:blipFill>
+                  <pic:spPr>
+                    <a:xfrm>
+                      <a:off x="0" y="0"/>
+                      <a:ext cx="6286500" cy="7096125"/>
+                    </a:xfrm>
+                    <a:prstGeom prst="rect">
+                      <a:avLst/>
+                    </a:prstGeom>
+                  </pic:spPr>
+                </pic:pic>
+              </a:graphicData>
+            </a:graphic>
+            <wp14:sizeRelH relativeFrom="page">
+              <wp14:pctWidth>0</wp14:pctWidth>
+            </wp14:sizeRelH>
+            <wp14:sizeRelV relativeFrom="page">
+              <wp14:pctHeight>0</wp14:pctHeight>
+            </wp14:sizeRelV>
+          </wp:anchor>
+        </w:drawing>
+      </w:r>
+      <w:r>
+        <w:rPr>
+          <w:rFonts w:ascii="Arial" w:hAnsi="Arial" w:cs="Arial"/>
+          <w:b/>
+          <w:bCs/>
+          <w:sz w:val="24"/>
+          <w:szCs w:val="24"/>
+        </w:rPr>
+        <w:t>Sequence Diagram:</w:t>
+      </w:r>
+    </w:p>
+    <w:p>
+      <w:pPr>
+        <w:rPr>
+          <w:rFonts w:ascii="Arial" w:hAnsi="Arial" w:cs="Arial"/>
+          <w:b/>
+          <w:bCs/>
+          <w:sz w:val="24"/>
+          <w:szCs w:val="24"/>
+        </w:rPr>
+      </w:pPr>
+    </w:p>
+    <w:p>
+      <w:pPr>
+        <w:rPr>
+          <w:rFonts w:ascii="Arial" w:hAnsi="Arial" w:cs="Arial"/>
+          <w:b/>
+          <w:bCs/>
+          <w:sz w:val="24"/>
+          <w:szCs w:val="24"/>
+        </w:rPr>
+      </w:pPr>
+    </w:p>
+    <w:p>
+      <w:pPr>
+        <w:rPr>
+          <w:rFonts w:ascii="Arial" w:hAnsi="Arial" w:cs="Arial"/>
+          <w:b/>
+          <w:bCs/>
+          <w:sz w:val="24"/>
+          <w:szCs w:val="24"/>
+        </w:rPr>
+      </w:pPr>
+    </w:p>
+    <w:p>
+      <w:pPr>
+        <w:rPr>
+          <w:rFonts w:ascii="Arial" w:hAnsi="Arial" w:cs="Arial"/>
+          <w:b/>
+          <w:bCs/>
+          <w:sz w:val="24"/>
+          <w:szCs w:val="24"/>
+        </w:rPr>
+      </w:pPr>
+    </w:p>
+    <w:p>
+      <w:pPr>
+        <w:jc w:val="center"/>
+        <w:rPr>
+          <w:rFonts w:ascii="Arial" w:hAnsi="Arial" w:cs="Arial"/>
+          <w:b/>
+          <w:bCs/>
+          <w:sz w:val="24"/>
+          <w:szCs w:val="24"/>
+        </w:rPr>
+      </w:pPr>
+      <w:r>
+        <w:rPr>
+          <w:rFonts w:ascii="Arial" w:hAnsi="Arial" w:cs="Arial"/>
+          <w:b/>
+          <w:bCs/>
+          <w:sz w:val="24"/>
+          <w:szCs w:val="24"/>
+        </w:rPr>
+        <w:t>***************************</w:t>
+      </w:r>
     </w:p>
     <w:sectPr>
-      <w:headerReference w:type="default" r:id="rId21"/>
+      <w:headerReference w:type="default" r:id="rId29"/>
       <w:pgSz w:w="12240" w:h="15840"/>
       <w:pgMar w:top="720" w:right="720" w:bottom="720" w:left="720" w:header="708" w:footer="708" w:gutter="0"/>
       <w:pgNumType w:start="0"/>
@@ -11424,6 +13135,16 @@
     <w:basedOn w:val="DefaultParagraphFont"/>
     <w:rsid w:val="00D36CDD"/>
   </w:style>
+  <w:style w:type="character" w:styleId="PlaceholderText">
+    <w:name w:val="Placeholder Text"/>
+    <w:basedOn w:val="DefaultParagraphFont"/>
+    <w:uiPriority w:val="99"/>
+    <w:semiHidden/>
+    <w:rsid w:val="00F474CB"/>
+    <w:rPr>
+      <w:color w:val="808080"/>
+    </w:rPr>
+  </w:style>
 </w:styles>
 </file>
 
@@ -11647,10 +13368,13 @@
   </w:compat>
   <w:rsids>
     <w:rsidRoot w:val="004A37EC"/>
+    <w:rsid w:val="00071DBA"/>
     <w:rsid w:val="00132736"/>
+    <w:rsid w:val="00306E18"/>
     <w:rsid w:val="00385CE0"/>
     <w:rsid w:val="004A37EC"/>
     <w:rsid w:val="00627F64"/>
+    <w:rsid w:val="007426C1"/>
     <w:rsid w:val="008932DB"/>
     <w:rsid w:val="009030BE"/>
     <w:rsid w:val="00AD0C4B"/>
@@ -12125,6 +13849,16 @@
     <w:name w:val="C611682EF0284DAD93477C82BFDBCE92"/>
     <w:rsid w:val="00AD0C4B"/>
   </w:style>
+  <w:style w:type="character" w:styleId="PlaceholderText">
+    <w:name w:val="Placeholder Text"/>
+    <w:basedOn w:val="DefaultParagraphFont"/>
+    <w:uiPriority w:val="99"/>
+    <w:semiHidden/>
+    <w:rsid w:val="007426C1"/>
+    <w:rPr>
+      <w:color w:val="808080"/>
+    </w:rPr>
+  </w:style>
 </w:styles>
 </file>
 
@@ -12432,7 +14166,7 @@
 
 <file path=customXml/item1.xml><?xml version="1.0" encoding="utf-8"?>
 <CoverPageProperties xmlns="http://schemas.microsoft.com/office/2006/coverPageProps">
-  <PublishDate>2023-06-02T00:00:00</PublishDate>
+  <PublishDate>2023-08-13T00:00:00</PublishDate>
   <Abstract/>
   <CompanyAddress/>
   <CompanyPhone/>
